--- a/测试经典题目.docx
+++ b/测试经典题目.docx
@@ -96,7 +96,27 @@
           <w:szCs w:val="21"/>
           <w:lang w:val="en-US" w:eastAsia="zh-CN" w:bidi="ar"/>
         </w:rPr>
-        <w:t>2）边界值：它是等价类的扩充，它是针对于输入和输出的，它会根据边界情况来设计测试用例。</w:t>
+        <w:t>2）边界值：它是等价类的扩充，它是针对于输入和输出的</w:t>
+      </w:r>
+      <w:r>
+        <w:rPr>
+          <w:rFonts w:hint="eastAsia" w:ascii="宋体" w:hAnsi="宋体" w:eastAsia="宋体" w:cs="宋体"/>
+          <w:kern w:val="0"/>
+          <w:sz w:val="21"/>
+          <w:szCs w:val="21"/>
+          <w:lang w:val="en-US" w:eastAsia="zh-CN" w:bidi="ar"/>
+        </w:rPr>
+        <w:t>边界</w:t>
+      </w:r>
+      <w:r>
+        <w:rPr>
+          <w:rFonts w:ascii="宋体" w:hAnsi="宋体" w:eastAsia="宋体" w:cs="宋体"/>
+          <w:kern w:val="0"/>
+          <w:sz w:val="21"/>
+          <w:szCs w:val="21"/>
+          <w:lang w:val="en-US" w:eastAsia="zh-CN" w:bidi="ar"/>
+        </w:rPr>
+        <w:t>，它会根据边界情况来设计测试用例。</w:t>
       </w:r>
     </w:p>
     <w:p>
@@ -364,102 +384,6 @@
           <w:lang w:val="en-US" w:eastAsia="zh-CN" w:bidi="ar"/>
         </w:rPr>
         <w:t>1）我们专业主要的就业方向就是开发和测试。因为我在选专业的就是想要找一个测试的工作，所以在学习中也就更偏向于测试的东西。</w:t>
-      </w:r>
-    </w:p>
-    <w:p>
-      <w:pPr>
-        <w:keepNext w:val="0"/>
-        <w:keepLines w:val="0"/>
-        <w:widowControl/>
-        <w:suppressLineNumbers w:val="0"/>
-        <w:spacing w:line="21" w:lineRule="atLeast"/>
-        <w:jc w:val="left"/>
-        <w:rPr>
-          <w:sz w:val="16"/>
-          <w:szCs w:val="16"/>
-        </w:rPr>
-      </w:pPr>
-      <w:r>
-        <w:rPr>
-          <w:rFonts w:ascii="宋体" w:hAnsi="宋体" w:eastAsia="宋体" w:cs="宋体"/>
-          <w:kern w:val="0"/>
-          <w:sz w:val="21"/>
-          <w:szCs w:val="21"/>
-          <w:lang w:val="en-US" w:eastAsia="zh-CN" w:bidi="ar"/>
-        </w:rPr>
-        <w:t>2）而且我特别享受自己找到BUG的那种成就感。</w:t>
-      </w:r>
-    </w:p>
-    <w:p>
-      <w:pPr>
-        <w:keepNext w:val="0"/>
-        <w:keepLines w:val="0"/>
-        <w:widowControl/>
-        <w:suppressLineNumbers w:val="0"/>
-        <w:spacing w:line="21" w:lineRule="atLeast"/>
-        <w:jc w:val="left"/>
-        <w:rPr>
-          <w:sz w:val="16"/>
-          <w:szCs w:val="16"/>
-        </w:rPr>
-      </w:pPr>
-      <w:r>
-        <w:rPr>
-          <w:rFonts w:ascii="宋体" w:hAnsi="宋体" w:eastAsia="宋体" w:cs="宋体"/>
-          <w:kern w:val="0"/>
-          <w:sz w:val="21"/>
-          <w:szCs w:val="21"/>
-          <w:lang w:val="en-US" w:eastAsia="zh-CN" w:bidi="ar"/>
-        </w:rPr>
-        <w:t>3）我喜欢去学习新的东西，喜欢挑战自己。因为测试并不是一个很轻松的工作，它需要我们不断地学习，不断地总结经验，从而去发现更多的问题。</w:t>
-      </w:r>
-    </w:p>
-    <w:p>
-      <w:pPr>
-        <w:keepNext w:val="0"/>
-        <w:keepLines w:val="0"/>
-        <w:widowControl/>
-        <w:suppressLineNumbers w:val="0"/>
-        <w:spacing w:line="21" w:lineRule="atLeast"/>
-        <w:jc w:val="left"/>
-        <w:rPr>
-          <w:sz w:val="16"/>
-          <w:szCs w:val="16"/>
-        </w:rPr>
-      </w:pPr>
-      <w:r>
-        <w:rPr>
-          <w:rFonts w:ascii="宋体" w:hAnsi="宋体" w:eastAsia="宋体" w:cs="宋体"/>
-          <w:kern w:val="0"/>
-          <w:sz w:val="21"/>
-          <w:szCs w:val="21"/>
-          <w:lang w:val="en-US" w:eastAsia="zh-CN" w:bidi="ar"/>
-        </w:rPr>
-        <w:t>4）测试是一个很重要的工作，因为测试本来就是和开发共同致力于一个目标，相辅相成的完成共同的任务。而且由于很多问题开发盲目自信可能发现不了错误，这个时候就需要测试帮助开发找到问题然后修改问题。测试也是一种质量保证，保证产品符合用户的要求，同时缺陷发现的越早，解决缺陷的代价就越小。</w:t>
-      </w:r>
-    </w:p>
-    <w:p>
-      <w:pPr>
-        <w:keepNext w:val="0"/>
-        <w:keepLines w:val="0"/>
-        <w:widowControl/>
-        <w:suppressLineNumbers w:val="0"/>
-        <w:spacing w:line="21" w:lineRule="atLeast"/>
-        <w:jc w:val="left"/>
-        <w:rPr>
-          <w:sz w:val="16"/>
-          <w:szCs w:val="16"/>
-        </w:rPr>
-      </w:pPr>
-      <w:r>
-        <w:rPr>
-          <w:rFonts w:ascii="宋体" w:hAnsi="宋体" w:eastAsia="宋体" w:cs="宋体"/>
-          <w:kern w:val="0"/>
-          <w:sz w:val="21"/>
-          <w:szCs w:val="21"/>
-          <w:lang w:val="en-US" w:eastAsia="zh-CN" w:bidi="ar"/>
-        </w:rPr>
-        <w:t>5）而且测试是一个很有前途的职业，好的测试和开发的工资都差不多，而且他的职业寿命长，发展前途大。</w:t>
       </w:r>
     </w:p>
     <w:p>

--- a/测试经典题目.docx
+++ b/测试经典题目.docx
@@ -4,15 +4,312 @@
   <w:body>
     <w:p>
       <w:pPr>
-        <w:keepNext w:val="0"/>
-        <w:keepLines w:val="0"/>
-        <w:widowControl/>
-        <w:suppressLineNumbers w:val="0"/>
-        <w:spacing w:line="21" w:lineRule="atLeast"/>
-        <w:jc w:val="left"/>
-        <w:rPr>
-          <w:sz w:val="16"/>
-          <w:szCs w:val="16"/>
+        <w:pStyle w:val="2"/>
+      </w:pPr>
+      <w:r>
+        <w:rPr>
+          <w:lang w:val="en-US" w:eastAsia="zh-CN"/>
+        </w:rPr>
+        <w:t>1.你了解黑盒测试吗？知道哪些编写测试用例的方法？</w:t>
+      </w:r>
+    </w:p>
+    <w:p>
+      <w:pPr>
+        <w:keepNext w:val="0"/>
+        <w:keepLines w:val="0"/>
+        <w:widowControl/>
+        <w:suppressLineNumbers w:val="0"/>
+        <w:spacing w:line="21" w:lineRule="atLeast"/>
+        <w:jc w:val="left"/>
+        <w:rPr>
+          <w:sz w:val="16"/>
+          <w:szCs w:val="16"/>
+        </w:rPr>
+      </w:pPr>
+      <w:r>
+        <w:rPr>
+          <w:rFonts w:ascii="宋体" w:hAnsi="宋体" w:eastAsia="宋体" w:cs="宋体"/>
+          <w:kern w:val="0"/>
+          <w:sz w:val="21"/>
+          <w:szCs w:val="21"/>
+          <w:lang w:val="en-US" w:eastAsia="zh-CN" w:bidi="ar"/>
+        </w:rPr>
+        <w:t>黑盒测试就是在不了解程序内部结以及运行机制的情况下通过输入输出和对应的条件来判断程序是否正确。常见的黑盒测试的方法有等价类，边界值，因果图，场景法，正交排列方法和错误猜测法，以及基于需求的测试方法。</w:t>
+      </w:r>
+    </w:p>
+    <w:p>
+      <w:pPr>
+        <w:keepNext w:val="0"/>
+        <w:keepLines w:val="0"/>
+        <w:widowControl/>
+        <w:suppressLineNumbers w:val="0"/>
+        <w:spacing w:line="21" w:lineRule="atLeast"/>
+        <w:jc w:val="left"/>
+        <w:rPr>
+          <w:sz w:val="16"/>
+          <w:szCs w:val="16"/>
+        </w:rPr>
+      </w:pPr>
+      <w:r>
+        <w:rPr>
+          <w:rFonts w:ascii="宋体" w:hAnsi="宋体" w:eastAsia="宋体" w:cs="宋体"/>
+          <w:kern w:val="0"/>
+          <w:sz w:val="21"/>
+          <w:szCs w:val="21"/>
+          <w:lang w:val="en-US" w:eastAsia="zh-CN" w:bidi="ar"/>
+        </w:rPr>
+        <w:t>1）等价类：它是针对于输入的，他会把输入的情况分为有效等价类和无效等价类。当有效等价类中的一个用例通过测试时就说明该等价类通过测试。</w:t>
+      </w:r>
+    </w:p>
+    <w:p>
+      <w:pPr>
+        <w:keepNext w:val="0"/>
+        <w:keepLines w:val="0"/>
+        <w:widowControl/>
+        <w:suppressLineNumbers w:val="0"/>
+        <w:spacing w:line="21" w:lineRule="atLeast"/>
+        <w:jc w:val="left"/>
+        <w:rPr>
+          <w:sz w:val="16"/>
+          <w:szCs w:val="16"/>
+        </w:rPr>
+      </w:pPr>
+      <w:r>
+        <w:rPr>
+          <w:rFonts w:ascii="宋体" w:hAnsi="宋体" w:eastAsia="宋体" w:cs="宋体"/>
+          <w:kern w:val="0"/>
+          <w:sz w:val="21"/>
+          <w:szCs w:val="21"/>
+          <w:lang w:val="en-US" w:eastAsia="zh-CN" w:bidi="ar"/>
+        </w:rPr>
+        <w:t>2）边界值：它是等价类的扩充，它是针对于输入和输出的</w:t>
+      </w:r>
+      <w:r>
+        <w:rPr>
+          <w:rFonts w:hint="eastAsia" w:ascii="宋体" w:hAnsi="宋体" w:eastAsia="宋体" w:cs="宋体"/>
+          <w:kern w:val="0"/>
+          <w:sz w:val="21"/>
+          <w:szCs w:val="21"/>
+          <w:lang w:val="en-US" w:eastAsia="zh-CN" w:bidi="ar"/>
+        </w:rPr>
+        <w:t>边界</w:t>
+      </w:r>
+      <w:r>
+        <w:rPr>
+          <w:rFonts w:ascii="宋体" w:hAnsi="宋体" w:eastAsia="宋体" w:cs="宋体"/>
+          <w:kern w:val="0"/>
+          <w:sz w:val="21"/>
+          <w:szCs w:val="21"/>
+          <w:lang w:val="en-US" w:eastAsia="zh-CN" w:bidi="ar"/>
+        </w:rPr>
+        <w:t>，它会根据边界情况来设计测试用例。</w:t>
+      </w:r>
+    </w:p>
+    <w:p>
+      <w:pPr>
+        <w:keepNext w:val="0"/>
+        <w:keepLines w:val="0"/>
+        <w:widowControl/>
+        <w:suppressLineNumbers w:val="0"/>
+        <w:spacing w:line="21" w:lineRule="atLeast"/>
+        <w:jc w:val="left"/>
+        <w:rPr>
+          <w:sz w:val="16"/>
+          <w:szCs w:val="16"/>
+        </w:rPr>
+      </w:pPr>
+      <w:r>
+        <w:rPr>
+          <w:rFonts w:ascii="宋体" w:hAnsi="宋体" w:eastAsia="宋体" w:cs="宋体"/>
+          <w:kern w:val="0"/>
+          <w:sz w:val="21"/>
+          <w:szCs w:val="21"/>
+          <w:lang w:val="en-US" w:eastAsia="zh-CN" w:bidi="ar"/>
+        </w:rPr>
+        <w:t>3）因果图：它是一种逻辑图，强调的是输入和输出的关系，而且输出依赖于输入。最后它还会画出一个判定表。其中判定表行数由条件和结果以及中间结果组成，而列数=输出</w:t>
+      </w:r>
+      <w:r>
+        <w:rPr>
+          <w:rFonts w:ascii="Calibri" w:hAnsi="Calibri" w:eastAsia="宋体" w:cs="Calibri"/>
+          <w:kern w:val="0"/>
+          <w:sz w:val="21"/>
+          <w:szCs w:val="21"/>
+          <w:lang w:val="en-US" w:eastAsia="zh-CN" w:bidi="ar"/>
+        </w:rPr>
+        <w:t>^</w:t>
+      </w:r>
+      <w:r>
+        <w:rPr>
+          <w:rFonts w:ascii="宋体" w:hAnsi="宋体" w:eastAsia="宋体" w:cs="宋体"/>
+          <w:kern w:val="0"/>
+          <w:sz w:val="21"/>
+          <w:szCs w:val="21"/>
+          <w:lang w:val="en-US" w:eastAsia="zh-CN" w:bidi="ar"/>
+        </w:rPr>
+        <w:t>条件数</w:t>
+      </w:r>
+    </w:p>
+    <w:p>
+      <w:pPr>
+        <w:keepNext w:val="0"/>
+        <w:keepLines w:val="0"/>
+        <w:widowControl/>
+        <w:suppressLineNumbers w:val="0"/>
+        <w:spacing w:line="21" w:lineRule="atLeast"/>
+        <w:jc w:val="left"/>
+        <w:rPr>
+          <w:sz w:val="16"/>
+          <w:szCs w:val="16"/>
+        </w:rPr>
+      </w:pPr>
+      <w:r>
+        <w:rPr>
+          <w:rFonts w:ascii="宋体" w:hAnsi="宋体" w:eastAsia="宋体" w:cs="宋体"/>
+          <w:kern w:val="0"/>
+          <w:sz w:val="21"/>
+          <w:szCs w:val="21"/>
+          <w:lang w:val="en-US" w:eastAsia="zh-CN" w:bidi="ar"/>
+        </w:rPr>
+        <w:t>4）场景法：他是通过特定的场景来检验系统的各个功能以及业务流程是否正确以及合理。通过模拟不同场景来触发不同的事件流，最后来观察结果来发现缺陷。</w:t>
+      </w:r>
+    </w:p>
+    <w:p>
+      <w:pPr>
+        <w:keepNext w:val="0"/>
+        <w:keepLines w:val="0"/>
+        <w:widowControl/>
+        <w:suppressLineNumbers w:val="0"/>
+        <w:spacing w:line="21" w:lineRule="atLeast"/>
+        <w:jc w:val="left"/>
+        <w:rPr>
+          <w:sz w:val="16"/>
+          <w:szCs w:val="16"/>
+        </w:rPr>
+      </w:pPr>
+      <w:r>
+        <w:rPr>
+          <w:rFonts w:ascii="宋体" w:hAnsi="宋体" w:eastAsia="宋体" w:cs="宋体"/>
+          <w:kern w:val="0"/>
+          <w:sz w:val="21"/>
+          <w:szCs w:val="21"/>
+          <w:lang w:val="en-US" w:eastAsia="zh-CN" w:bidi="ar"/>
+        </w:rPr>
+        <w:t>5）正交排列法：他的目标在于减少测试用例，尽量用少的测试用例覆盖输入的两两组合。，它由因素数，行数和水平数组成。其中行数就是实验的次数，也就是正交表的行数用N表示。因素数就是正交表的列数，也就是变量的个数，用</w:t>
+      </w:r>
+      <w:r>
+        <w:rPr>
+          <w:rFonts w:hint="default" w:ascii="Calibri" w:hAnsi="Calibri" w:eastAsia="宋体" w:cs="Calibri"/>
+          <w:kern w:val="0"/>
+          <w:sz w:val="21"/>
+          <w:szCs w:val="21"/>
+          <w:lang w:val="en-US" w:eastAsia="zh-CN" w:bidi="ar"/>
+        </w:rPr>
+        <w:t>C</w:t>
+      </w:r>
+      <w:r>
+        <w:rPr>
+          <w:rFonts w:ascii="宋体" w:hAnsi="宋体" w:eastAsia="宋体" w:cs="宋体"/>
+          <w:kern w:val="0"/>
+          <w:sz w:val="21"/>
+          <w:szCs w:val="21"/>
+          <w:lang w:val="en-US" w:eastAsia="zh-CN" w:bidi="ar"/>
+        </w:rPr>
+        <w:t>表示，水平数就是每个因素取值的最大个数，用</w:t>
+      </w:r>
+      <w:r>
+        <w:rPr>
+          <w:rFonts w:hint="default" w:ascii="Calibri" w:hAnsi="Calibri" w:eastAsia="宋体" w:cs="Calibri"/>
+          <w:kern w:val="0"/>
+          <w:sz w:val="21"/>
+          <w:szCs w:val="21"/>
+          <w:lang w:val="en-US" w:eastAsia="zh-CN" w:bidi="ar"/>
+        </w:rPr>
+        <w:t>T</w:t>
+      </w:r>
+      <w:r>
+        <w:rPr>
+          <w:rFonts w:ascii="宋体" w:hAnsi="宋体" w:eastAsia="宋体" w:cs="宋体"/>
+          <w:kern w:val="0"/>
+          <w:sz w:val="21"/>
+          <w:szCs w:val="21"/>
+          <w:lang w:val="en-US" w:eastAsia="zh-CN" w:bidi="ar"/>
+        </w:rPr>
+        <w:t>表示。</w:t>
+      </w:r>
+    </w:p>
+    <w:p>
+      <w:pPr>
+        <w:keepNext w:val="0"/>
+        <w:keepLines w:val="0"/>
+        <w:widowControl/>
+        <w:suppressLineNumbers w:val="0"/>
+        <w:spacing w:line="21" w:lineRule="atLeast"/>
+        <w:jc w:val="left"/>
+        <w:rPr>
+          <w:sz w:val="16"/>
+          <w:szCs w:val="16"/>
+        </w:rPr>
+      </w:pPr>
+      <w:r>
+        <w:rPr>
+          <w:rFonts w:ascii="宋体" w:hAnsi="宋体" w:eastAsia="宋体" w:cs="宋体"/>
+          <w:kern w:val="0"/>
+          <w:sz w:val="21"/>
+          <w:szCs w:val="21"/>
+          <w:lang w:val="en-US" w:eastAsia="zh-CN" w:bidi="ar"/>
+        </w:rPr>
+        <w:t>6）错误猜测法：他不是凭空猜测的它是有来源的有依据的。来源一它是根据测试人员的经验来判定的，来源二他也可以来自于用户的，来源三反馈或者是从BUG库中整理出来的问题。</w:t>
+      </w:r>
+    </w:p>
+    <w:p>
+      <w:pPr>
+        <w:keepNext w:val="0"/>
+        <w:keepLines w:val="0"/>
+        <w:widowControl/>
+        <w:suppressLineNumbers w:val="0"/>
+        <w:spacing w:line="21" w:lineRule="atLeast"/>
+        <w:jc w:val="left"/>
+        <w:rPr>
+          <w:sz w:val="16"/>
+          <w:szCs w:val="16"/>
+        </w:rPr>
+      </w:pPr>
+      <w:r>
+        <w:rPr>
+          <w:rFonts w:ascii="宋体" w:hAnsi="宋体" w:eastAsia="宋体" w:cs="宋体"/>
+          <w:kern w:val="0"/>
+          <w:sz w:val="21"/>
+          <w:szCs w:val="21"/>
+          <w:lang w:val="en-US" w:eastAsia="zh-CN" w:bidi="ar"/>
+        </w:rPr>
+        <w:t>7）基于需求的测试方法：因为需求规格说明书是指导开发和测试人员工作的基础。所以他既要验证需求是否合理，完整，无二异性，又要验证设计和程序是否符合需求。</w:t>
+      </w:r>
+    </w:p>
+    <w:p>
+      <w:pPr>
+        <w:keepNext w:val="0"/>
+        <w:keepLines w:val="0"/>
+        <w:widowControl/>
+        <w:suppressLineNumbers w:val="0"/>
+        <w:spacing w:line="21" w:lineRule="atLeast"/>
+        <w:jc w:val="left"/>
+        <w:rPr>
+          <w:sz w:val="21"/>
+          <w:szCs w:val="21"/>
+        </w:rPr>
+      </w:pPr>
+    </w:p>
+    <w:p>
+      <w:pPr>
+        <w:keepNext w:val="0"/>
+        <w:keepLines w:val="0"/>
+        <w:widowControl/>
+        <w:suppressLineNumbers w:val="0"/>
+        <w:spacing w:line="21" w:lineRule="atLeast"/>
+        <w:jc w:val="left"/>
+        <w:rPr>
+          <w:sz w:val="21"/>
+          <w:szCs w:val="21"/>
         </w:rPr>
       </w:pPr>
       <w:r>
@@ -20,319 +317,8 @@
           <w:rFonts w:ascii="宋体" w:hAnsi="宋体" w:eastAsia="宋体" w:cs="宋体"/>
           <w:b/>
           <w:kern w:val="0"/>
-          <w:sz w:val="21"/>
-          <w:szCs w:val="21"/>
-          <w:lang w:val="en-US" w:eastAsia="zh-CN" w:bidi="ar"/>
-        </w:rPr>
-        <w:t>1.你了解黑盒测试吗？知道哪些编写测试用例的方法？</w:t>
-      </w:r>
-    </w:p>
-    <w:p>
-      <w:pPr>
-        <w:keepNext w:val="0"/>
-        <w:keepLines w:val="0"/>
-        <w:widowControl/>
-        <w:suppressLineNumbers w:val="0"/>
-        <w:spacing w:line="21" w:lineRule="atLeast"/>
-        <w:jc w:val="left"/>
-        <w:rPr>
-          <w:sz w:val="16"/>
-          <w:szCs w:val="16"/>
-        </w:rPr>
-      </w:pPr>
-      <w:r>
-        <w:rPr>
-          <w:rFonts w:ascii="宋体" w:hAnsi="宋体" w:eastAsia="宋体" w:cs="宋体"/>
-          <w:kern w:val="0"/>
-          <w:sz w:val="21"/>
-          <w:szCs w:val="21"/>
-          <w:lang w:val="en-US" w:eastAsia="zh-CN" w:bidi="ar"/>
-        </w:rPr>
-        <w:t>黑盒测试就是在不了解程序内部结以及运行机制的情况下通过输入输出和对应的条件来判断程序是否正确。常见的黑盒测试的方法有等价类，边界值，因果图，场景法，正交排列方法和错误猜测法，以及基于需求的测试方法。</w:t>
-      </w:r>
-    </w:p>
-    <w:p>
-      <w:pPr>
-        <w:keepNext w:val="0"/>
-        <w:keepLines w:val="0"/>
-        <w:widowControl/>
-        <w:suppressLineNumbers w:val="0"/>
-        <w:spacing w:line="21" w:lineRule="atLeast"/>
-        <w:jc w:val="left"/>
-        <w:rPr>
-          <w:sz w:val="16"/>
-          <w:szCs w:val="16"/>
-        </w:rPr>
-      </w:pPr>
-      <w:r>
-        <w:rPr>
-          <w:rFonts w:ascii="宋体" w:hAnsi="宋体" w:eastAsia="宋体" w:cs="宋体"/>
-          <w:kern w:val="0"/>
-          <w:sz w:val="21"/>
-          <w:szCs w:val="21"/>
-          <w:lang w:val="en-US" w:eastAsia="zh-CN" w:bidi="ar"/>
-        </w:rPr>
-        <w:t>1）等价类：它是针对于输入的，他会把输入的情况分为有效等价类和无效等价类。当有效等价类中的一个用例通过测试时就说明该等价类通过测试。</w:t>
-      </w:r>
-    </w:p>
-    <w:p>
-      <w:pPr>
-        <w:keepNext w:val="0"/>
-        <w:keepLines w:val="0"/>
-        <w:widowControl/>
-        <w:suppressLineNumbers w:val="0"/>
-        <w:spacing w:line="21" w:lineRule="atLeast"/>
-        <w:jc w:val="left"/>
-        <w:rPr>
-          <w:sz w:val="16"/>
-          <w:szCs w:val="16"/>
-        </w:rPr>
-      </w:pPr>
-      <w:r>
-        <w:rPr>
-          <w:rFonts w:ascii="宋体" w:hAnsi="宋体" w:eastAsia="宋体" w:cs="宋体"/>
-          <w:kern w:val="0"/>
-          <w:sz w:val="21"/>
-          <w:szCs w:val="21"/>
-          <w:lang w:val="en-US" w:eastAsia="zh-CN" w:bidi="ar"/>
-        </w:rPr>
-        <w:t>2）边界值：它是等价类的扩充，它是针对于输入和输出的</w:t>
-      </w:r>
-      <w:r>
-        <w:rPr>
-          <w:rFonts w:hint="eastAsia" w:ascii="宋体" w:hAnsi="宋体" w:eastAsia="宋体" w:cs="宋体"/>
-          <w:kern w:val="0"/>
-          <w:sz w:val="21"/>
-          <w:szCs w:val="21"/>
-          <w:lang w:val="en-US" w:eastAsia="zh-CN" w:bidi="ar"/>
-        </w:rPr>
-        <w:t>边界</w:t>
-      </w:r>
-      <w:r>
-        <w:rPr>
-          <w:rFonts w:ascii="宋体" w:hAnsi="宋体" w:eastAsia="宋体" w:cs="宋体"/>
-          <w:kern w:val="0"/>
-          <w:sz w:val="21"/>
-          <w:szCs w:val="21"/>
-          <w:lang w:val="en-US" w:eastAsia="zh-CN" w:bidi="ar"/>
-        </w:rPr>
-        <w:t>，它会根据边界情况来设计测试用例。</w:t>
-      </w:r>
-    </w:p>
-    <w:p>
-      <w:pPr>
-        <w:keepNext w:val="0"/>
-        <w:keepLines w:val="0"/>
-        <w:widowControl/>
-        <w:suppressLineNumbers w:val="0"/>
-        <w:spacing w:line="21" w:lineRule="atLeast"/>
-        <w:jc w:val="left"/>
-        <w:rPr>
-          <w:sz w:val="16"/>
-          <w:szCs w:val="16"/>
-        </w:rPr>
-      </w:pPr>
-      <w:r>
-        <w:rPr>
-          <w:rFonts w:ascii="宋体" w:hAnsi="宋体" w:eastAsia="宋体" w:cs="宋体"/>
-          <w:kern w:val="0"/>
-          <w:sz w:val="21"/>
-          <w:szCs w:val="21"/>
-          <w:lang w:val="en-US" w:eastAsia="zh-CN" w:bidi="ar"/>
-        </w:rPr>
-        <w:t>3）因果图：它是一种逻辑图，强调的是输入和输出的关系，而且输出依赖于输入。最后它还会画出一个判定表。其中判定表行数由条件和结果以及中间结果组成，而列数=输出</w:t>
-      </w:r>
-      <w:r>
-        <w:rPr>
-          <w:rFonts w:ascii="Calibri" w:hAnsi="Calibri" w:eastAsia="宋体" w:cs="Calibri"/>
-          <w:kern w:val="0"/>
-          <w:sz w:val="21"/>
-          <w:szCs w:val="21"/>
-          <w:lang w:val="en-US" w:eastAsia="zh-CN" w:bidi="ar"/>
-        </w:rPr>
-        <w:t>^</w:t>
-      </w:r>
-      <w:r>
-        <w:rPr>
-          <w:rFonts w:ascii="宋体" w:hAnsi="宋体" w:eastAsia="宋体" w:cs="宋体"/>
-          <w:kern w:val="0"/>
-          <w:sz w:val="21"/>
-          <w:szCs w:val="21"/>
-          <w:lang w:val="en-US" w:eastAsia="zh-CN" w:bidi="ar"/>
-        </w:rPr>
-        <w:t>条件数</w:t>
-      </w:r>
-    </w:p>
-    <w:p>
-      <w:pPr>
-        <w:keepNext w:val="0"/>
-        <w:keepLines w:val="0"/>
-        <w:widowControl/>
-        <w:suppressLineNumbers w:val="0"/>
-        <w:spacing w:line="21" w:lineRule="atLeast"/>
-        <w:jc w:val="left"/>
-        <w:rPr>
-          <w:sz w:val="16"/>
-          <w:szCs w:val="16"/>
-        </w:rPr>
-      </w:pPr>
-      <w:r>
-        <w:rPr>
-          <w:rFonts w:ascii="宋体" w:hAnsi="宋体" w:eastAsia="宋体" w:cs="宋体"/>
-          <w:kern w:val="0"/>
-          <w:sz w:val="21"/>
-          <w:szCs w:val="21"/>
-          <w:lang w:val="en-US" w:eastAsia="zh-CN" w:bidi="ar"/>
-        </w:rPr>
-        <w:t>4）场景法：他是通过特定的场景来检验系统的各个功能以及业务流程是否正确以及合理。通过模拟不同场景来触发不同的事件流，最后来观察结果来发现缺陷。</w:t>
-      </w:r>
-    </w:p>
-    <w:p>
-      <w:pPr>
-        <w:keepNext w:val="0"/>
-        <w:keepLines w:val="0"/>
-        <w:widowControl/>
-        <w:suppressLineNumbers w:val="0"/>
-        <w:spacing w:line="21" w:lineRule="atLeast"/>
-        <w:jc w:val="left"/>
-        <w:rPr>
-          <w:sz w:val="16"/>
-          <w:szCs w:val="16"/>
-        </w:rPr>
-      </w:pPr>
-      <w:r>
-        <w:rPr>
-          <w:rFonts w:ascii="宋体" w:hAnsi="宋体" w:eastAsia="宋体" w:cs="宋体"/>
-          <w:kern w:val="0"/>
-          <w:sz w:val="21"/>
-          <w:szCs w:val="21"/>
-          <w:lang w:val="en-US" w:eastAsia="zh-CN" w:bidi="ar"/>
-        </w:rPr>
-        <w:t>5）正交排列法：他的目标在于减少测试用例，尽量用少的测试用例覆盖输入的两两组合。，它由因素数，行数和水平数组成。其中行数就是实验的次数，也就是正交表的行数用N表示。因素数就是正交表的列数，也就是变量的个数，用</w:t>
-      </w:r>
-      <w:r>
-        <w:rPr>
-          <w:rFonts w:hint="default" w:ascii="Calibri" w:hAnsi="Calibri" w:eastAsia="宋体" w:cs="Calibri"/>
-          <w:kern w:val="0"/>
-          <w:sz w:val="21"/>
-          <w:szCs w:val="21"/>
-          <w:lang w:val="en-US" w:eastAsia="zh-CN" w:bidi="ar"/>
-        </w:rPr>
-        <w:t>C</w:t>
-      </w:r>
-      <w:r>
-        <w:rPr>
-          <w:rFonts w:ascii="宋体" w:hAnsi="宋体" w:eastAsia="宋体" w:cs="宋体"/>
-          <w:kern w:val="0"/>
-          <w:sz w:val="21"/>
-          <w:szCs w:val="21"/>
-          <w:lang w:val="en-US" w:eastAsia="zh-CN" w:bidi="ar"/>
-        </w:rPr>
-        <w:t>表示，水平数就是每个因素取值的最大个数，用</w:t>
-      </w:r>
-      <w:r>
-        <w:rPr>
-          <w:rFonts w:hint="default" w:ascii="Calibri" w:hAnsi="Calibri" w:eastAsia="宋体" w:cs="Calibri"/>
-          <w:kern w:val="0"/>
-          <w:sz w:val="21"/>
-          <w:szCs w:val="21"/>
-          <w:lang w:val="en-US" w:eastAsia="zh-CN" w:bidi="ar"/>
-        </w:rPr>
-        <w:t>T</w:t>
-      </w:r>
-      <w:r>
-        <w:rPr>
-          <w:rFonts w:ascii="宋体" w:hAnsi="宋体" w:eastAsia="宋体" w:cs="宋体"/>
-          <w:kern w:val="0"/>
-          <w:sz w:val="21"/>
-          <w:szCs w:val="21"/>
-          <w:lang w:val="en-US" w:eastAsia="zh-CN" w:bidi="ar"/>
-        </w:rPr>
-        <w:t>表示。</w:t>
-      </w:r>
-    </w:p>
-    <w:p>
-      <w:pPr>
-        <w:keepNext w:val="0"/>
-        <w:keepLines w:val="0"/>
-        <w:widowControl/>
-        <w:suppressLineNumbers w:val="0"/>
-        <w:spacing w:line="21" w:lineRule="atLeast"/>
-        <w:jc w:val="left"/>
-        <w:rPr>
-          <w:sz w:val="16"/>
-          <w:szCs w:val="16"/>
-        </w:rPr>
-      </w:pPr>
-      <w:r>
-        <w:rPr>
-          <w:rFonts w:ascii="宋体" w:hAnsi="宋体" w:eastAsia="宋体" w:cs="宋体"/>
-          <w:kern w:val="0"/>
-          <w:sz w:val="21"/>
-          <w:szCs w:val="21"/>
-          <w:lang w:val="en-US" w:eastAsia="zh-CN" w:bidi="ar"/>
-        </w:rPr>
-        <w:t>6）错误猜测法：他不是凭空猜测的它是有来源的有依据的。来源一它是根据测试人员的经验来判定的，来源二他也可以来自于用户的，来源三反馈或者是从BUG库中整理出来的问题。</w:t>
-      </w:r>
-    </w:p>
-    <w:p>
-      <w:pPr>
-        <w:keepNext w:val="0"/>
-        <w:keepLines w:val="0"/>
-        <w:widowControl/>
-        <w:suppressLineNumbers w:val="0"/>
-        <w:spacing w:line="21" w:lineRule="atLeast"/>
-        <w:jc w:val="left"/>
-        <w:rPr>
-          <w:sz w:val="16"/>
-          <w:szCs w:val="16"/>
-        </w:rPr>
-      </w:pPr>
-      <w:r>
-        <w:rPr>
-          <w:rFonts w:ascii="宋体" w:hAnsi="宋体" w:eastAsia="宋体" w:cs="宋体"/>
-          <w:kern w:val="0"/>
-          <w:sz w:val="21"/>
-          <w:szCs w:val="21"/>
-          <w:lang w:val="en-US" w:eastAsia="zh-CN" w:bidi="ar"/>
-        </w:rPr>
-        <w:t>7）基于需求的测试方法：因为需求规格说明书是指导开发和测试人员工作的基础。所以他既要验证需求是否合理，完整，无二异性，又要验证设计和程序是否符合需求。</w:t>
-      </w:r>
-    </w:p>
-    <w:p>
-      <w:pPr>
-        <w:keepNext w:val="0"/>
-        <w:keepLines w:val="0"/>
-        <w:widowControl/>
-        <w:suppressLineNumbers w:val="0"/>
-        <w:spacing w:line="21" w:lineRule="atLeast"/>
-        <w:jc w:val="left"/>
-        <w:rPr>
-          <w:sz w:val="16"/>
-          <w:szCs w:val="16"/>
-        </w:rPr>
-      </w:pPr>
-    </w:p>
-    <w:p>
-      <w:pPr>
-        <w:keepNext w:val="0"/>
-        <w:keepLines w:val="0"/>
-        <w:widowControl/>
-        <w:suppressLineNumbers w:val="0"/>
-        <w:spacing w:line="21" w:lineRule="atLeast"/>
-        <w:jc w:val="left"/>
-        <w:rPr>
-          <w:sz w:val="16"/>
-          <w:szCs w:val="16"/>
-        </w:rPr>
-      </w:pPr>
-      <w:r>
-        <w:rPr>
-          <w:rFonts w:ascii="宋体" w:hAnsi="宋体" w:eastAsia="宋体" w:cs="宋体"/>
-          <w:b/>
-          <w:kern w:val="0"/>
-          <w:sz w:val="21"/>
-          <w:szCs w:val="21"/>
+          <w:sz w:val="28"/>
+          <w:szCs w:val="28"/>
           <w:lang w:val="en-US" w:eastAsia="zh-CN" w:bidi="ar"/>
         </w:rPr>
         <w:t>2.你是软件工程专业的学生，怎么会想找测试这个工作？</w:t>
@@ -361,44 +347,6 @@
         </w:rPr>
         <w:t>主要有以下几个原因：</w:t>
       </w:r>
-    </w:p>
-    <w:p>
-      <w:pPr>
-        <w:keepNext w:val="0"/>
-        <w:keepLines w:val="0"/>
-        <w:widowControl/>
-        <w:suppressLineNumbers w:val="0"/>
-        <w:spacing w:line="21" w:lineRule="atLeast"/>
-        <w:jc w:val="left"/>
-        <w:rPr>
-          <w:sz w:val="16"/>
-          <w:szCs w:val="16"/>
-        </w:rPr>
-      </w:pPr>
-      <w:r>
-        <w:rPr>
-          <w:rFonts w:ascii="宋体" w:hAnsi="宋体" w:eastAsia="宋体" w:cs="宋体"/>
-          <w:kern w:val="0"/>
-          <w:sz w:val="21"/>
-          <w:szCs w:val="21"/>
-          <w:lang w:val="en-US" w:eastAsia="zh-CN" w:bidi="ar"/>
-        </w:rPr>
-        <w:t>1）我们专业主要的就业方向就是开发和测试。因为我在选专业的就是想要找一个测试的工作，所以在学习中也就更偏向于测试的东西。</w:t>
-      </w:r>
-    </w:p>
-    <w:p>
-      <w:pPr>
-        <w:keepNext w:val="0"/>
-        <w:keepLines w:val="0"/>
-        <w:widowControl/>
-        <w:suppressLineNumbers w:val="0"/>
-        <w:spacing w:line="21" w:lineRule="atLeast"/>
-        <w:jc w:val="left"/>
-        <w:rPr>
-          <w:sz w:val="16"/>
-          <w:szCs w:val="16"/>
-        </w:rPr>
-      </w:pPr>
       <w:bookmarkStart w:id="0" w:name="_GoBack"/>
       <w:bookmarkEnd w:id="0"/>
     </w:p>
@@ -407,6 +355,95 @@
         <w:keepNext w:val="0"/>
         <w:keepLines w:val="0"/>
         <w:widowControl/>
+        <w:numPr>
+          <w:ilvl w:val="0"/>
+          <w:numId w:val="1"/>
+        </w:numPr>
+        <w:suppressLineNumbers w:val="0"/>
+        <w:spacing w:line="21" w:lineRule="atLeast"/>
+        <w:jc w:val="left"/>
+        <w:rPr>
+          <w:rFonts w:ascii="宋体" w:hAnsi="宋体" w:eastAsia="宋体" w:cs="宋体"/>
+          <w:kern w:val="0"/>
+          <w:sz w:val="21"/>
+          <w:szCs w:val="21"/>
+          <w:lang w:val="en-US" w:eastAsia="zh-CN" w:bidi="ar"/>
+        </w:rPr>
+      </w:pPr>
+      <w:r>
+        <w:rPr>
+          <w:rFonts w:ascii="宋体" w:hAnsi="宋体" w:eastAsia="宋体" w:cs="宋体"/>
+          <w:kern w:val="0"/>
+          <w:sz w:val="21"/>
+          <w:szCs w:val="21"/>
+          <w:lang w:val="en-US" w:eastAsia="zh-CN" w:bidi="ar"/>
+        </w:rPr>
+        <w:t>我们专业主要的就业方向就是开发和测试。因为我在选专业的就是想要找一个测试的工作，所以在学习中也就更偏向于测试的东西。</w:t>
+      </w:r>
+    </w:p>
+    <w:p>
+      <w:pPr>
+        <w:keepNext w:val="0"/>
+        <w:keepLines w:val="0"/>
+        <w:widowControl/>
+        <w:suppressLineNumbers w:val="0"/>
+        <w:spacing w:line="21" w:lineRule="atLeast"/>
+        <w:jc w:val="left"/>
+        <w:rPr>
+          <w:sz w:val="16"/>
+          <w:szCs w:val="16"/>
+        </w:rPr>
+      </w:pPr>
+      <w:r>
+        <w:rPr>
+          <w:rFonts w:ascii="宋体" w:hAnsi="宋体" w:eastAsia="宋体" w:cs="宋体"/>
+          <w:kern w:val="0"/>
+          <w:sz w:val="21"/>
+          <w:szCs w:val="21"/>
+          <w:lang w:val="en-US" w:eastAsia="zh-CN" w:bidi="ar"/>
+        </w:rPr>
+        <w:t>2）在学习过程中总是会遇到各种各样的问题，首先我会检查自己到底哪一步出了错，如果我解决不了我会通过上网或者看书来看看能不能解决问题，如果还是解决不了的时候会去找同学一起研究，最后如果还是不行就会去找老师，我的目是在最短的时间内解决问题。而且我不喜欢把今天的任务留到明天，因为每天都有新的事情，留给明天事情就会越累越多。而且我慢慢的发现反方向想问题更容易发现问题，因为根据结果倒推很容易就知道哪里出了错。</w:t>
+      </w:r>
+    </w:p>
+    <w:p>
+      <w:pPr>
+        <w:keepNext w:val="0"/>
+        <w:keepLines w:val="0"/>
+        <w:widowControl/>
+        <w:numPr>
+          <w:numId w:val="0"/>
+        </w:numPr>
+        <w:suppressLineNumbers w:val="0"/>
+        <w:spacing w:line="21" w:lineRule="atLeast"/>
+        <w:jc w:val="left"/>
+        <w:rPr>
+          <w:rFonts w:ascii="宋体" w:hAnsi="宋体" w:eastAsia="宋体" w:cs="宋体"/>
+          <w:kern w:val="0"/>
+          <w:sz w:val="21"/>
+          <w:szCs w:val="21"/>
+          <w:lang w:val="en-US" w:eastAsia="zh-CN" w:bidi="ar"/>
+        </w:rPr>
+      </w:pPr>
+    </w:p>
+    <w:p>
+      <w:pPr>
+        <w:keepNext w:val="0"/>
+        <w:keepLines w:val="0"/>
+        <w:widowControl/>
+        <w:suppressLineNumbers w:val="0"/>
+        <w:spacing w:line="21" w:lineRule="atLeast"/>
+        <w:jc w:val="left"/>
+        <w:rPr>
+          <w:sz w:val="16"/>
+          <w:szCs w:val="16"/>
+        </w:rPr>
+      </w:pPr>
+    </w:p>
+    <w:p>
+      <w:pPr>
+        <w:keepNext w:val="0"/>
+        <w:keepLines w:val="0"/>
+        <w:widowControl/>
         <w:suppressLineNumbers w:val="0"/>
         <w:spacing w:line="21" w:lineRule="atLeast"/>
         <w:jc w:val="left"/>
@@ -484,7 +521,7 @@
       </w:r>
       <w:r>
         <w:rPr>
-          <w:rStyle w:val="3"/>
+          <w:rStyle w:val="4"/>
           <w:rFonts w:ascii="宋体" w:hAnsi="宋体" w:eastAsia="宋体" w:cs="宋体"/>
           <w:color w:val="3F88BF"/>
           <w:sz w:val="21"/>
@@ -587,7 +624,7 @@
       </w:r>
       <w:r>
         <w:rPr>
-          <w:rStyle w:val="3"/>
+          <w:rStyle w:val="4"/>
           <w:rFonts w:ascii="宋体" w:hAnsi="宋体" w:eastAsia="宋体" w:cs="宋体"/>
           <w:color w:val="3F88BF"/>
           <w:sz w:val="21"/>
@@ -676,7 +713,7 @@
       </w:r>
       <w:r>
         <w:rPr>
-          <w:rStyle w:val="3"/>
+          <w:rStyle w:val="4"/>
           <w:rFonts w:ascii="宋体" w:hAnsi="宋体" w:eastAsia="宋体" w:cs="宋体"/>
           <w:color w:val="3F88BF"/>
           <w:sz w:val="21"/>
@@ -871,7 +908,7 @@
       </w:r>
       <w:r>
         <w:rPr>
-          <w:rStyle w:val="3"/>
+          <w:rStyle w:val="4"/>
           <w:rFonts w:ascii="宋体" w:hAnsi="宋体" w:eastAsia="宋体" w:cs="宋体"/>
           <w:color w:val="3F88BF"/>
           <w:sz w:val="21"/>
@@ -960,7 +997,7 @@
       </w:r>
       <w:r>
         <w:rPr>
-          <w:rStyle w:val="3"/>
+          <w:rStyle w:val="4"/>
           <w:rFonts w:ascii="宋体" w:hAnsi="宋体" w:eastAsia="宋体" w:cs="宋体"/>
           <w:color w:val="3F88BF"/>
           <w:sz w:val="21"/>
@@ -1049,7 +1086,7 @@
       </w:r>
       <w:r>
         <w:rPr>
-          <w:rStyle w:val="3"/>
+          <w:rStyle w:val="4"/>
           <w:rFonts w:ascii="宋体" w:hAnsi="宋体" w:eastAsia="宋体" w:cs="宋体"/>
           <w:color w:val="3F88BF"/>
           <w:sz w:val="21"/>
@@ -1192,6 +1229,26 @@
     </w:sectPr>
   </w:body>
 </w:document>
+</file>
+
+<file path=word/numbering.xml><?xml version="1.0" encoding="utf-8"?>
+<w:numbering xmlns:wpc="http://schemas.microsoft.com/office/word/2010/wordprocessingCanvas" xmlns:mc="http://schemas.openxmlformats.org/markup-compatibility/2006" xmlns:o="urn:schemas-microsoft-com:office:office" xmlns:r="http://schemas.openxmlformats.org/officeDocument/2006/relationships" xmlns:m="http://schemas.openxmlformats.org/officeDocument/2006/math" xmlns:v="urn:schemas-microsoft-com:vml" xmlns:wp14="http://schemas.microsoft.com/office/word/2010/wordprocessingDrawing" xmlns:wp="http://schemas.openxmlformats.org/drawingml/2006/wordprocessingDrawing" xmlns:w10="urn:schemas-microsoft-com:office:word" xmlns:w="http://schemas.openxmlformats.org/wordprocessingml/2006/main" xmlns:w14="http://schemas.microsoft.com/office/word/2010/wordml" xmlns:wpg="http://schemas.microsoft.com/office/word/2010/wordprocessingGroup" xmlns:wpi="http://schemas.microsoft.com/office/word/2010/wordprocessingInk" xmlns:wne="http://schemas.microsoft.com/office/word/2006/wordml" xmlns:wps="http://schemas.microsoft.com/office/word/2010/wordprocessingShape" mc:Ignorable="w14 wp14">
+  <w:abstractNum w:abstractNumId="0">
+    <w:nsid w:val="CA64DD88"/>
+    <w:multiLevelType w:val="singleLevel"/>
+    <w:tmpl w:val="CA64DD88"/>
+    <w:lvl w:ilvl="0" w:tentative="0">
+      <w:start w:val="1"/>
+      <w:numFmt w:val="decimal"/>
+      <w:suff w:val="nothing"/>
+      <w:lvlText w:val="%1）"/>
+      <w:lvlJc w:val="left"/>
+    </w:lvl>
+  </w:abstractNum>
+  <w:num w:numId="1">
+    <w:abstractNumId w:val="0"/>
+  </w:num>
+</w:numbering>
 </file>
 
 <file path=word/styles.xml><?xml version="1.0" encoding="utf-8"?>
@@ -1206,7 +1263,7 @@
   <w:latentStyles w:count="260" w:defQFormat="0" w:defUnhideWhenUsed="1" w:defSemiHidden="1" w:defUIPriority="99" w:defLockedState="0">
     <w:lsdException w:qFormat="1" w:unhideWhenUsed="0" w:uiPriority="0" w:semiHidden="0" w:name="Normal"/>
     <w:lsdException w:qFormat="1" w:unhideWhenUsed="0" w:uiPriority="0" w:semiHidden="0" w:name="heading 1"/>
-    <w:lsdException w:qFormat="1" w:uiPriority="0" w:name="heading 2"/>
+    <w:lsdException w:qFormat="1" w:uiPriority="0" w:semiHidden="0" w:name="heading 2"/>
     <w:lsdException w:qFormat="1" w:uiPriority="0" w:name="heading 3"/>
     <w:lsdException w:qFormat="1" w:uiPriority="0" w:name="heading 4"/>
     <w:lsdException w:qFormat="1" w:uiPriority="0" w:name="heading 5"/>
@@ -1269,7 +1326,7 @@
     <w:lsdException w:qFormat="1" w:unhideWhenUsed="0" w:uiPriority="0" w:semiHidden="0" w:name="Title"/>
     <w:lsdException w:unhideWhenUsed="0" w:uiPriority="0" w:semiHidden="0" w:name="Closing"/>
     <w:lsdException w:unhideWhenUsed="0" w:uiPriority="0" w:semiHidden="0" w:name="Signature"/>
-    <w:lsdException w:unhideWhenUsed="0" w:uiPriority="0" w:name="Default Paragraph Font"/>
+    <w:lsdException w:qFormat="1" w:unhideWhenUsed="0" w:uiPriority="0" w:name="Default Paragraph Font"/>
     <w:lsdException w:unhideWhenUsed="0" w:uiPriority="0" w:semiHidden="0" w:name="Body Text"/>
     <w:lsdException w:unhideWhenUsed="0" w:uiPriority="0" w:semiHidden="0" w:name="Body Text Indent"/>
     <w:lsdException w:unhideWhenUsed="0" w:uiPriority="0" w:semiHidden="0" w:name="List Continue"/>
@@ -1469,12 +1526,32 @@
       <w:lang w:val="en-US" w:eastAsia="zh-CN" w:bidi="ar-SA"/>
     </w:rPr>
   </w:style>
-  <w:style w:type="character" w:default="1" w:styleId="2">
+  <w:style w:type="paragraph" w:styleId="2">
+    <w:name w:val="heading 2"/>
+    <w:basedOn w:val="1"/>
+    <w:next w:val="1"/>
+    <w:unhideWhenUsed/>
+    <w:qFormat/>
+    <w:uiPriority w:val="0"/>
+    <w:pPr>
+      <w:keepNext/>
+      <w:keepLines/>
+      <w:spacing w:before="260" w:beforeLines="0" w:beforeAutospacing="0" w:after="260" w:afterLines="0" w:afterAutospacing="0" w:line="413" w:lineRule="auto"/>
+      <w:outlineLvl w:val="1"/>
+    </w:pPr>
+    <w:rPr>
+      <w:rFonts w:ascii="Arial" w:hAnsi="Arial" w:eastAsia="黑体"/>
+      <w:b/>
+      <w:sz w:val="32"/>
+    </w:rPr>
+  </w:style>
+  <w:style w:type="character" w:default="1" w:styleId="3">
     <w:name w:val="Default Paragraph Font"/>
     <w:semiHidden/>
+    <w:qFormat/>
     <w:uiPriority w:val="0"/>
   </w:style>
-  <w:style w:type="table" w:default="1" w:styleId="4">
+  <w:style w:type="table" w:default="1" w:styleId="5">
     <w:name w:val="Normal Table"/>
     <w:semiHidden/>
     <w:uiPriority w:val="0"/>
@@ -1488,9 +1565,9 @@
       </w:tblCellMar>
     </w:tblPr>
   </w:style>
-  <w:style w:type="character" w:styleId="3">
+  <w:style w:type="character" w:styleId="4">
     <w:name w:val="Hyperlink"/>
-    <w:basedOn w:val="2"/>
+    <w:basedOn w:val="3"/>
     <w:qFormat/>
     <w:uiPriority w:val="0"/>
     <w:rPr>

--- a/测试经典题目.docx
+++ b/测试经典题目.docx
@@ -347,8 +347,6 @@
         </w:rPr>
         <w:t>主要有以下几个原因：</w:t>
       </w:r>
-      <w:bookmarkStart w:id="0" w:name="_GoBack"/>
-      <w:bookmarkEnd w:id="0"/>
     </w:p>
     <w:p>
       <w:pPr>
@@ -411,6 +409,7 @@
         <w:keepLines w:val="0"/>
         <w:widowControl/>
         <w:numPr>
+          <w:ilvl w:val="0"/>
           <w:numId w:val="0"/>
         </w:numPr>
         <w:suppressLineNumbers w:val="0"/>
@@ -447,10 +446,6 @@
         <w:suppressLineNumbers w:val="0"/>
         <w:spacing w:line="21" w:lineRule="atLeast"/>
         <w:jc w:val="left"/>
-        <w:rPr>
-          <w:sz w:val="16"/>
-          <w:szCs w:val="16"/>
-        </w:rPr>
       </w:pPr>
       <w:r>
         <w:rPr>
@@ -463,7 +458,11 @@
         </w:rPr>
         <w:t>3.你为什么要做测试？</w:t>
       </w:r>
-    </w:p>
+      <w:bookmarkStart w:id="0" w:name="_GoBack"/>
+      <w:bookmarkEnd w:id="0"/>
+    </w:p>
+    <w:p/>
+    <w:p/>
     <w:p>
       <w:pPr>
         <w:keepNext w:val="0"/>
@@ -480,77 +479,13 @@
       <w:r>
         <w:rPr>
           <w:rFonts w:ascii="宋体" w:hAnsi="宋体" w:eastAsia="宋体" w:cs="宋体"/>
-          <w:color w:val="333333"/>
-          <w:kern w:val="0"/>
-          <w:sz w:val="21"/>
-          <w:szCs w:val="21"/>
-          <w:shd w:val="clear" w:fill="FFFFFF"/>
-          <w:lang w:val="en-US" w:eastAsia="zh-CN" w:bidi="ar"/>
-        </w:rPr>
-        <w:t>1 自身兴趣，喜欢</w:t>
-      </w:r>
-      <w:r>
-        <w:rPr>
-          <w:rFonts w:ascii="宋体" w:hAnsi="宋体" w:eastAsia="宋体" w:cs="宋体"/>
-          <w:kern w:val="0"/>
-          <w:sz w:val="16"/>
-          <w:szCs w:val="16"/>
-          <w:lang w:val="en-US" w:eastAsia="zh-CN" w:bidi="ar"/>
-        </w:rPr>
-        <w:fldChar w:fldCharType="begin"/>
-      </w:r>
-      <w:r>
-        <w:rPr>
-          <w:rFonts w:ascii="宋体" w:hAnsi="宋体" w:eastAsia="宋体" w:cs="宋体"/>
-          <w:kern w:val="0"/>
-          <w:sz w:val="16"/>
-          <w:szCs w:val="16"/>
-          <w:lang w:val="en-US" w:eastAsia="zh-CN" w:bidi="ar"/>
-        </w:rPr>
-        <w:instrText xml:space="preserve"> HYPERLINK "https://www.baidu.com/s?wd=%E8%BD%AF%E4%BB%B6%E6%B5%8B%E8%AF%95&amp;tn=SE_PcZhidaonwhc_ngpagmjz&amp;rsv_dl=gh_pc_zhidao" </w:instrText>
-      </w:r>
-      <w:r>
-        <w:rPr>
-          <w:rFonts w:ascii="宋体" w:hAnsi="宋体" w:eastAsia="宋体" w:cs="宋体"/>
-          <w:kern w:val="0"/>
-          <w:sz w:val="16"/>
-          <w:szCs w:val="16"/>
-          <w:lang w:val="en-US" w:eastAsia="zh-CN" w:bidi="ar"/>
-        </w:rPr>
-        <w:fldChar w:fldCharType="separate"/>
-      </w:r>
-      <w:r>
-        <w:rPr>
-          <w:rStyle w:val="4"/>
-          <w:rFonts w:ascii="宋体" w:hAnsi="宋体" w:eastAsia="宋体" w:cs="宋体"/>
-          <w:color w:val="3F88BF"/>
-          <w:sz w:val="21"/>
-          <w:szCs w:val="21"/>
-          <w:shd w:val="clear" w:fill="FFFFFF"/>
-        </w:rPr>
-        <w:t>软件测试</w:t>
-      </w:r>
-      <w:r>
-        <w:rPr>
-          <w:rFonts w:ascii="宋体" w:hAnsi="宋体" w:eastAsia="宋体" w:cs="宋体"/>
-          <w:kern w:val="0"/>
-          <w:sz w:val="16"/>
-          <w:szCs w:val="16"/>
-          <w:lang w:val="en-US" w:eastAsia="zh-CN" w:bidi="ar"/>
-        </w:rPr>
-        <w:fldChar w:fldCharType="end"/>
-      </w:r>
-      <w:r>
-        <w:rPr>
-          <w:rFonts w:ascii="宋体" w:hAnsi="宋体" w:eastAsia="宋体" w:cs="宋体"/>
-          <w:color w:val="333333"/>
-          <w:kern w:val="0"/>
-          <w:sz w:val="21"/>
-          <w:szCs w:val="21"/>
-          <w:shd w:val="clear" w:fill="FFFFFF"/>
-          <w:lang w:val="en-US" w:eastAsia="zh-CN" w:bidi="ar"/>
-        </w:rPr>
-        <w:t>工作，喜欢找BUG。</w:t>
+          <w:b/>
+          <w:kern w:val="0"/>
+          <w:sz w:val="21"/>
+          <w:szCs w:val="21"/>
+          <w:lang w:val="en-US" w:eastAsia="zh-CN" w:bidi="ar"/>
+        </w:rPr>
+        <w:t>4.我认为一个用例都包括哪些内容？</w:t>
       </w:r>
     </w:p>
     <w:p>
@@ -566,261 +501,15 @@
           <w:szCs w:val="16"/>
         </w:rPr>
       </w:pPr>
-    </w:p>
-    <w:p>
-      <w:pPr>
-        <w:keepNext w:val="0"/>
-        <w:keepLines w:val="0"/>
-        <w:widowControl/>
-        <w:suppressLineNumbers w:val="0"/>
-        <w:spacing w:line="21" w:lineRule="atLeast"/>
-        <w:jc w:val="left"/>
-        <w:rPr>
-          <w:sz w:val="16"/>
-          <w:szCs w:val="16"/>
-        </w:rPr>
-      </w:pPr>
-      <w:r>
-        <w:rPr>
-          <w:rFonts w:ascii="宋体" w:hAnsi="宋体" w:eastAsia="宋体" w:cs="宋体"/>
-          <w:color w:val="333333"/>
-          <w:kern w:val="0"/>
-          <w:sz w:val="21"/>
-          <w:szCs w:val="21"/>
-          <w:shd w:val="clear" w:fill="FFFFFF"/>
-          <w:lang w:val="en-US" w:eastAsia="zh-CN" w:bidi="ar"/>
-        </w:rPr>
-        <w:t>2 行业发展，测试行业属于</w:t>
-      </w:r>
-      <w:r>
-        <w:rPr>
-          <w:rFonts w:ascii="宋体" w:hAnsi="宋体" w:eastAsia="宋体" w:cs="宋体"/>
-          <w:kern w:val="0"/>
-          <w:sz w:val="16"/>
-          <w:szCs w:val="16"/>
-          <w:lang w:val="en-US" w:eastAsia="zh-CN" w:bidi="ar"/>
-        </w:rPr>
-        <w:fldChar w:fldCharType="begin"/>
-      </w:r>
-      <w:r>
-        <w:rPr>
-          <w:rFonts w:ascii="宋体" w:hAnsi="宋体" w:eastAsia="宋体" w:cs="宋体"/>
-          <w:kern w:val="0"/>
-          <w:sz w:val="16"/>
-          <w:szCs w:val="16"/>
-          <w:lang w:val="en-US" w:eastAsia="zh-CN" w:bidi="ar"/>
-        </w:rPr>
-        <w:instrText xml:space="preserve"> HYPERLINK "https://www.baidu.com/s?wd=%E6%9C%9D%E9%98%B3%E8%A1%8C%E4%B8%9A&amp;tn=SE_PcZhidaonwhc_ngpagmjz&amp;rsv_dl=gh_pc_zhidao" </w:instrText>
-      </w:r>
-      <w:r>
-        <w:rPr>
-          <w:rFonts w:ascii="宋体" w:hAnsi="宋体" w:eastAsia="宋体" w:cs="宋体"/>
-          <w:kern w:val="0"/>
-          <w:sz w:val="16"/>
-          <w:szCs w:val="16"/>
-          <w:lang w:val="en-US" w:eastAsia="zh-CN" w:bidi="ar"/>
-        </w:rPr>
-        <w:fldChar w:fldCharType="separate"/>
-      </w:r>
-      <w:r>
-        <w:rPr>
-          <w:rStyle w:val="4"/>
-          <w:rFonts w:ascii="宋体" w:hAnsi="宋体" w:eastAsia="宋体" w:cs="宋体"/>
-          <w:color w:val="3F88BF"/>
-          <w:sz w:val="21"/>
-          <w:szCs w:val="21"/>
-          <w:shd w:val="clear" w:fill="FFFFFF"/>
-        </w:rPr>
-        <w:t>朝阳行业</w:t>
-      </w:r>
-      <w:r>
-        <w:rPr>
-          <w:rFonts w:ascii="宋体" w:hAnsi="宋体" w:eastAsia="宋体" w:cs="宋体"/>
-          <w:kern w:val="0"/>
-          <w:sz w:val="16"/>
-          <w:szCs w:val="16"/>
-          <w:lang w:val="en-US" w:eastAsia="zh-CN" w:bidi="ar"/>
-        </w:rPr>
-        <w:fldChar w:fldCharType="end"/>
-      </w:r>
-      <w:r>
-        <w:rPr>
-          <w:rFonts w:ascii="宋体" w:hAnsi="宋体" w:eastAsia="宋体" w:cs="宋体"/>
-          <w:color w:val="333333"/>
-          <w:kern w:val="0"/>
-          <w:sz w:val="21"/>
-          <w:szCs w:val="21"/>
-          <w:shd w:val="clear" w:fill="FFFFFF"/>
-          <w:lang w:val="en-US" w:eastAsia="zh-CN" w:bidi="ar"/>
-        </w:rPr>
-        <w:t>，可持续发展。</w:t>
-      </w:r>
-    </w:p>
-    <w:p>
-      <w:pPr>
-        <w:keepNext w:val="0"/>
-        <w:keepLines w:val="0"/>
-        <w:widowControl/>
-        <w:suppressLineNumbers w:val="0"/>
-        <w:spacing w:line="21" w:lineRule="atLeast"/>
-        <w:jc w:val="left"/>
-        <w:rPr>
-          <w:sz w:val="16"/>
-          <w:szCs w:val="16"/>
-        </w:rPr>
-      </w:pPr>
-      <w:r>
-        <w:rPr>
-          <w:rFonts w:ascii="宋体" w:hAnsi="宋体" w:eastAsia="宋体" w:cs="宋体"/>
-          <w:color w:val="333333"/>
-          <w:kern w:val="0"/>
-          <w:sz w:val="21"/>
-          <w:szCs w:val="21"/>
-          <w:shd w:val="clear" w:fill="FFFFFF"/>
-          <w:lang w:val="en-US" w:eastAsia="zh-CN" w:bidi="ar"/>
-        </w:rPr>
-        <w:t>3 缺口大，目前行业内人较少，按照</w:t>
-      </w:r>
-      <w:r>
-        <w:rPr>
-          <w:rFonts w:ascii="宋体" w:hAnsi="宋体" w:eastAsia="宋体" w:cs="宋体"/>
-          <w:kern w:val="0"/>
-          <w:sz w:val="16"/>
-          <w:szCs w:val="16"/>
-          <w:lang w:val="en-US" w:eastAsia="zh-CN" w:bidi="ar"/>
-        </w:rPr>
-        <w:fldChar w:fldCharType="begin"/>
-      </w:r>
-      <w:r>
-        <w:rPr>
-          <w:rFonts w:ascii="宋体" w:hAnsi="宋体" w:eastAsia="宋体" w:cs="宋体"/>
-          <w:kern w:val="0"/>
-          <w:sz w:val="16"/>
-          <w:szCs w:val="16"/>
-          <w:lang w:val="en-US" w:eastAsia="zh-CN" w:bidi="ar"/>
-        </w:rPr>
-        <w:instrText xml:space="preserve"> HYPERLINK "https://www.baidu.com/s?wd=%E9%BB%84%E9%87%91%E6%AF%94%E4%BE%8B&amp;tn=SE_PcZhidaonwhc_ngpagmjz&amp;rsv_dl=gh_pc_zhidao" </w:instrText>
-      </w:r>
-      <w:r>
-        <w:rPr>
-          <w:rFonts w:ascii="宋体" w:hAnsi="宋体" w:eastAsia="宋体" w:cs="宋体"/>
-          <w:kern w:val="0"/>
-          <w:sz w:val="16"/>
-          <w:szCs w:val="16"/>
-          <w:lang w:val="en-US" w:eastAsia="zh-CN" w:bidi="ar"/>
-        </w:rPr>
-        <w:fldChar w:fldCharType="separate"/>
-      </w:r>
-      <w:r>
-        <w:rPr>
-          <w:rStyle w:val="4"/>
-          <w:rFonts w:ascii="宋体" w:hAnsi="宋体" w:eastAsia="宋体" w:cs="宋体"/>
-          <w:color w:val="3F88BF"/>
-          <w:sz w:val="21"/>
-          <w:szCs w:val="21"/>
-          <w:shd w:val="clear" w:fill="FFFFFF"/>
-        </w:rPr>
-        <w:t>黄金比例</w:t>
-      </w:r>
-      <w:r>
-        <w:rPr>
-          <w:rFonts w:ascii="宋体" w:hAnsi="宋体" w:eastAsia="宋体" w:cs="宋体"/>
-          <w:kern w:val="0"/>
-          <w:sz w:val="16"/>
-          <w:szCs w:val="16"/>
-          <w:lang w:val="en-US" w:eastAsia="zh-CN" w:bidi="ar"/>
-        </w:rPr>
-        <w:fldChar w:fldCharType="end"/>
-      </w:r>
-      <w:r>
-        <w:rPr>
-          <w:rFonts w:ascii="宋体" w:hAnsi="宋体" w:eastAsia="宋体" w:cs="宋体"/>
-          <w:color w:val="333333"/>
-          <w:kern w:val="0"/>
-          <w:sz w:val="21"/>
-          <w:szCs w:val="21"/>
-          <w:shd w:val="clear" w:fill="FFFFFF"/>
-          <w:lang w:val="en-US" w:eastAsia="zh-CN" w:bidi="ar"/>
-        </w:rPr>
-        <w:t>国内严重不足。</w:t>
-      </w:r>
-    </w:p>
-    <w:p>
-      <w:pPr>
-        <w:keepNext w:val="0"/>
-        <w:keepLines w:val="0"/>
-        <w:widowControl/>
-        <w:suppressLineNumbers w:val="0"/>
-        <w:spacing w:line="21" w:lineRule="atLeast"/>
-        <w:jc w:val="left"/>
-        <w:rPr>
-          <w:sz w:val="16"/>
-          <w:szCs w:val="16"/>
-        </w:rPr>
-      </w:pPr>
-      <w:r>
-        <w:rPr>
-          <w:rFonts w:ascii="宋体" w:hAnsi="宋体" w:eastAsia="宋体" w:cs="宋体"/>
-          <w:color w:val="333333"/>
-          <w:kern w:val="0"/>
-          <w:sz w:val="21"/>
-          <w:szCs w:val="21"/>
-          <w:shd w:val="clear" w:fill="FFFFFF"/>
-          <w:lang w:val="en-US" w:eastAsia="zh-CN" w:bidi="ar"/>
-        </w:rPr>
-        <w:t>4 未来发展，随着国内对于软件质量越来越重视，发展将非常广阔。</w:t>
-      </w:r>
-    </w:p>
-    <w:p>
-      <w:pPr>
-        <w:keepNext w:val="0"/>
-        <w:keepLines w:val="0"/>
-        <w:widowControl/>
-        <w:suppressLineNumbers w:val="0"/>
-        <w:spacing w:line="21" w:lineRule="atLeast"/>
-        <w:jc w:val="left"/>
-        <w:rPr>
-          <w:sz w:val="16"/>
-          <w:szCs w:val="16"/>
-        </w:rPr>
-      </w:pPr>
-      <w:r>
-        <w:rPr>
-          <w:rFonts w:ascii="宋体" w:hAnsi="宋体" w:eastAsia="宋体" w:cs="宋体"/>
-          <w:color w:val="333333"/>
-          <w:kern w:val="0"/>
-          <w:sz w:val="21"/>
-          <w:szCs w:val="21"/>
-          <w:shd w:val="clear" w:fill="FFFFFF"/>
-          <w:lang w:val="en-US" w:eastAsia="zh-CN" w:bidi="ar"/>
-        </w:rPr>
-        <w:t>5 职业寿命长，积累行业经验。</w:t>
-      </w:r>
-    </w:p>
-    <w:p>
-      <w:pPr>
-        <w:keepNext w:val="0"/>
-        <w:keepLines w:val="0"/>
-        <w:widowControl/>
-        <w:suppressLineNumbers w:val="0"/>
-        <w:spacing w:line="21" w:lineRule="atLeast"/>
-        <w:jc w:val="left"/>
-        <w:rPr>
-          <w:sz w:val="16"/>
-          <w:szCs w:val="16"/>
-        </w:rPr>
-      </w:pPr>
-      <w:r>
-        <w:rPr>
-          <w:rFonts w:ascii="宋体" w:hAnsi="宋体" w:eastAsia="宋体" w:cs="宋体"/>
-          <w:color w:val="333333"/>
-          <w:kern w:val="0"/>
-          <w:sz w:val="21"/>
-          <w:szCs w:val="21"/>
-          <w:shd w:val="clear" w:fill="FFFFFF"/>
-          <w:lang w:val="en-US" w:eastAsia="zh-CN" w:bidi="ar"/>
-        </w:rPr>
-        <w:t>6 薪酬，目前测试薪酬已经可以跟开发持平了。</w:t>
+      <w:r>
+        <w:rPr>
+          <w:rFonts w:ascii="宋体" w:hAnsi="宋体" w:eastAsia="宋体" w:cs="宋体"/>
+          <w:kern w:val="0"/>
+          <w:sz w:val="21"/>
+          <w:szCs w:val="21"/>
+          <w:lang w:val="en-US" w:eastAsia="zh-CN" w:bidi="ar"/>
+        </w:rPr>
+        <w:t>一个测试用例由测试环境，操作步骤，输入数据，预期结果和测试用例的其他备注等一组集合组成的</w:t>
       </w:r>
     </w:p>
     <w:p>
@@ -836,6 +525,17 @@
           <w:szCs w:val="16"/>
         </w:rPr>
       </w:pPr>
+      <w:r>
+        <w:rPr>
+          <w:rFonts w:ascii="宋体" w:hAnsi="宋体" w:eastAsia="宋体" w:cs="宋体"/>
+          <w:b/>
+          <w:kern w:val="0"/>
+          <w:sz w:val="21"/>
+          <w:szCs w:val="21"/>
+          <w:lang w:val="en-US" w:eastAsia="zh-CN" w:bidi="ar"/>
+        </w:rPr>
+        <w:t>5.黑盒测试是什么？</w:t>
+      </w:r>
     </w:p>
     <w:p>
       <w:pPr>
@@ -850,6 +550,16 @@
           <w:szCs w:val="16"/>
         </w:rPr>
       </w:pPr>
+      <w:r>
+        <w:rPr>
+          <w:rFonts w:ascii="宋体" w:hAnsi="宋体" w:eastAsia="宋体" w:cs="宋体"/>
+          <w:kern w:val="0"/>
+          <w:sz w:val="21"/>
+          <w:szCs w:val="21"/>
+          <w:lang w:val="en-US" w:eastAsia="zh-CN" w:bidi="ar"/>
+        </w:rPr>
+        <w:t>黑盒测试就是不知道程序的内部结构以及运行机制，从而根据程序的输入数据和输出结果判断程序是否存在问题。</w:t>
+      </w:r>
     </w:p>
     <w:p>
       <w:pPr>
@@ -867,333 +577,13 @@
       <w:r>
         <w:rPr>
           <w:rFonts w:ascii="宋体" w:hAnsi="宋体" w:eastAsia="宋体" w:cs="宋体"/>
-          <w:color w:val="333333"/>
-          <w:kern w:val="0"/>
-          <w:sz w:val="21"/>
-          <w:szCs w:val="21"/>
-          <w:shd w:val="clear" w:fill="FFFFFF"/>
-          <w:lang w:val="en-US" w:eastAsia="zh-CN" w:bidi="ar"/>
-        </w:rPr>
-        <w:t>1 自身兴趣，喜欢</w:t>
-      </w:r>
-      <w:r>
-        <w:rPr>
-          <w:rFonts w:ascii="宋体" w:hAnsi="宋体" w:eastAsia="宋体" w:cs="宋体"/>
-          <w:kern w:val="0"/>
-          <w:sz w:val="16"/>
-          <w:szCs w:val="16"/>
-          <w:lang w:val="en-US" w:eastAsia="zh-CN" w:bidi="ar"/>
-        </w:rPr>
-        <w:fldChar w:fldCharType="begin"/>
-      </w:r>
-      <w:r>
-        <w:rPr>
-          <w:rFonts w:ascii="宋体" w:hAnsi="宋体" w:eastAsia="宋体" w:cs="宋体"/>
-          <w:kern w:val="0"/>
-          <w:sz w:val="16"/>
-          <w:szCs w:val="16"/>
-          <w:lang w:val="en-US" w:eastAsia="zh-CN" w:bidi="ar"/>
-        </w:rPr>
-        <w:instrText xml:space="preserve"> HYPERLINK "https://www.baidu.com/s?wd=%E8%BD%AF%E4%BB%B6%E6%B5%8B%E8%AF%95&amp;tn=SE_PcZhidaonwhc_ngpagmjz&amp;rsv_dl=gh_pc_zhidao" </w:instrText>
-      </w:r>
-      <w:r>
-        <w:rPr>
-          <w:rFonts w:ascii="宋体" w:hAnsi="宋体" w:eastAsia="宋体" w:cs="宋体"/>
-          <w:kern w:val="0"/>
-          <w:sz w:val="16"/>
-          <w:szCs w:val="16"/>
-          <w:lang w:val="en-US" w:eastAsia="zh-CN" w:bidi="ar"/>
-        </w:rPr>
-        <w:fldChar w:fldCharType="separate"/>
-      </w:r>
-      <w:r>
-        <w:rPr>
-          <w:rStyle w:val="4"/>
-          <w:rFonts w:ascii="宋体" w:hAnsi="宋体" w:eastAsia="宋体" w:cs="宋体"/>
-          <w:color w:val="3F88BF"/>
-          <w:sz w:val="21"/>
-          <w:szCs w:val="21"/>
-          <w:shd w:val="clear" w:fill="FFFFFF"/>
-        </w:rPr>
-        <w:t>软件测试</w:t>
-      </w:r>
-      <w:r>
-        <w:rPr>
-          <w:rFonts w:ascii="宋体" w:hAnsi="宋体" w:eastAsia="宋体" w:cs="宋体"/>
-          <w:kern w:val="0"/>
-          <w:sz w:val="16"/>
-          <w:szCs w:val="16"/>
-          <w:lang w:val="en-US" w:eastAsia="zh-CN" w:bidi="ar"/>
-        </w:rPr>
-        <w:fldChar w:fldCharType="end"/>
-      </w:r>
-      <w:r>
-        <w:rPr>
-          <w:rFonts w:ascii="宋体" w:hAnsi="宋体" w:eastAsia="宋体" w:cs="宋体"/>
-          <w:color w:val="333333"/>
-          <w:kern w:val="0"/>
-          <w:sz w:val="21"/>
-          <w:szCs w:val="21"/>
-          <w:shd w:val="clear" w:fill="FFFFFF"/>
-          <w:lang w:val="en-US" w:eastAsia="zh-CN" w:bidi="ar"/>
-        </w:rPr>
-        <w:t>工作，喜欢找BUG。</w:t>
-      </w:r>
-    </w:p>
-    <w:p>
-      <w:pPr>
-        <w:keepNext w:val="0"/>
-        <w:keepLines w:val="0"/>
-        <w:widowControl/>
-        <w:suppressLineNumbers w:val="0"/>
-        <w:spacing w:line="21" w:lineRule="atLeast"/>
-        <w:jc w:val="left"/>
-        <w:rPr>
-          <w:sz w:val="16"/>
-          <w:szCs w:val="16"/>
-        </w:rPr>
-      </w:pPr>
-      <w:r>
-        <w:rPr>
-          <w:rFonts w:ascii="宋体" w:hAnsi="宋体" w:eastAsia="宋体" w:cs="宋体"/>
-          <w:color w:val="333333"/>
-          <w:kern w:val="0"/>
-          <w:sz w:val="21"/>
-          <w:szCs w:val="21"/>
-          <w:shd w:val="clear" w:fill="FFFFFF"/>
-          <w:lang w:val="en-US" w:eastAsia="zh-CN" w:bidi="ar"/>
-        </w:rPr>
-        <w:t>2 行业发展，测试行业属于</w:t>
-      </w:r>
-      <w:r>
-        <w:rPr>
-          <w:rFonts w:ascii="宋体" w:hAnsi="宋体" w:eastAsia="宋体" w:cs="宋体"/>
-          <w:kern w:val="0"/>
-          <w:sz w:val="16"/>
-          <w:szCs w:val="16"/>
-          <w:lang w:val="en-US" w:eastAsia="zh-CN" w:bidi="ar"/>
-        </w:rPr>
-        <w:fldChar w:fldCharType="begin"/>
-      </w:r>
-      <w:r>
-        <w:rPr>
-          <w:rFonts w:ascii="宋体" w:hAnsi="宋体" w:eastAsia="宋体" w:cs="宋体"/>
-          <w:kern w:val="0"/>
-          <w:sz w:val="16"/>
-          <w:szCs w:val="16"/>
-          <w:lang w:val="en-US" w:eastAsia="zh-CN" w:bidi="ar"/>
-        </w:rPr>
-        <w:instrText xml:space="preserve"> HYPERLINK "https://www.baidu.com/s?wd=%E6%9C%9D%E9%98%B3%E8%A1%8C%E4%B8%9A&amp;tn=SE_PcZhidaonwhc_ngpagmjz&amp;rsv_dl=gh_pc_zhidao" </w:instrText>
-      </w:r>
-      <w:r>
-        <w:rPr>
-          <w:rFonts w:ascii="宋体" w:hAnsi="宋体" w:eastAsia="宋体" w:cs="宋体"/>
-          <w:kern w:val="0"/>
-          <w:sz w:val="16"/>
-          <w:szCs w:val="16"/>
-          <w:lang w:val="en-US" w:eastAsia="zh-CN" w:bidi="ar"/>
-        </w:rPr>
-        <w:fldChar w:fldCharType="separate"/>
-      </w:r>
-      <w:r>
-        <w:rPr>
-          <w:rStyle w:val="4"/>
-          <w:rFonts w:ascii="宋体" w:hAnsi="宋体" w:eastAsia="宋体" w:cs="宋体"/>
-          <w:color w:val="3F88BF"/>
-          <w:sz w:val="21"/>
-          <w:szCs w:val="21"/>
-          <w:shd w:val="clear" w:fill="FFFFFF"/>
-        </w:rPr>
-        <w:t>朝阳行业</w:t>
-      </w:r>
-      <w:r>
-        <w:rPr>
-          <w:rFonts w:ascii="宋体" w:hAnsi="宋体" w:eastAsia="宋体" w:cs="宋体"/>
-          <w:kern w:val="0"/>
-          <w:sz w:val="16"/>
-          <w:szCs w:val="16"/>
-          <w:lang w:val="en-US" w:eastAsia="zh-CN" w:bidi="ar"/>
-        </w:rPr>
-        <w:fldChar w:fldCharType="end"/>
-      </w:r>
-      <w:r>
-        <w:rPr>
-          <w:rFonts w:ascii="宋体" w:hAnsi="宋体" w:eastAsia="宋体" w:cs="宋体"/>
-          <w:color w:val="333333"/>
-          <w:kern w:val="0"/>
-          <w:sz w:val="21"/>
-          <w:szCs w:val="21"/>
-          <w:shd w:val="clear" w:fill="FFFFFF"/>
-          <w:lang w:val="en-US" w:eastAsia="zh-CN" w:bidi="ar"/>
-        </w:rPr>
-        <w:t>，可持续发展。</w:t>
-      </w:r>
-    </w:p>
-    <w:p>
-      <w:pPr>
-        <w:keepNext w:val="0"/>
-        <w:keepLines w:val="0"/>
-        <w:widowControl/>
-        <w:suppressLineNumbers w:val="0"/>
-        <w:spacing w:line="21" w:lineRule="atLeast"/>
-        <w:jc w:val="left"/>
-        <w:rPr>
-          <w:sz w:val="16"/>
-          <w:szCs w:val="16"/>
-        </w:rPr>
-      </w:pPr>
-      <w:r>
-        <w:rPr>
-          <w:rFonts w:ascii="宋体" w:hAnsi="宋体" w:eastAsia="宋体" w:cs="宋体"/>
-          <w:color w:val="333333"/>
-          <w:kern w:val="0"/>
-          <w:sz w:val="21"/>
-          <w:szCs w:val="21"/>
-          <w:shd w:val="clear" w:fill="FFFFFF"/>
-          <w:lang w:val="en-US" w:eastAsia="zh-CN" w:bidi="ar"/>
-        </w:rPr>
-        <w:t>3 缺口大，目前行业内人较少，按照</w:t>
-      </w:r>
-      <w:r>
-        <w:rPr>
-          <w:rFonts w:ascii="宋体" w:hAnsi="宋体" w:eastAsia="宋体" w:cs="宋体"/>
-          <w:kern w:val="0"/>
-          <w:sz w:val="16"/>
-          <w:szCs w:val="16"/>
-          <w:lang w:val="en-US" w:eastAsia="zh-CN" w:bidi="ar"/>
-        </w:rPr>
-        <w:fldChar w:fldCharType="begin"/>
-      </w:r>
-      <w:r>
-        <w:rPr>
-          <w:rFonts w:ascii="宋体" w:hAnsi="宋体" w:eastAsia="宋体" w:cs="宋体"/>
-          <w:kern w:val="0"/>
-          <w:sz w:val="16"/>
-          <w:szCs w:val="16"/>
-          <w:lang w:val="en-US" w:eastAsia="zh-CN" w:bidi="ar"/>
-        </w:rPr>
-        <w:instrText xml:space="preserve"> HYPERLINK "https://www.baidu.com/s?wd=%E9%BB%84%E9%87%91%E6%AF%94%E4%BE%8B&amp;tn=SE_PcZhidaonwhc_ngpagmjz&amp;rsv_dl=gh_pc_zhidao" </w:instrText>
-      </w:r>
-      <w:r>
-        <w:rPr>
-          <w:rFonts w:ascii="宋体" w:hAnsi="宋体" w:eastAsia="宋体" w:cs="宋体"/>
-          <w:kern w:val="0"/>
-          <w:sz w:val="16"/>
-          <w:szCs w:val="16"/>
-          <w:lang w:val="en-US" w:eastAsia="zh-CN" w:bidi="ar"/>
-        </w:rPr>
-        <w:fldChar w:fldCharType="separate"/>
-      </w:r>
-      <w:r>
-        <w:rPr>
-          <w:rStyle w:val="4"/>
-          <w:rFonts w:ascii="宋体" w:hAnsi="宋体" w:eastAsia="宋体" w:cs="宋体"/>
-          <w:color w:val="3F88BF"/>
-          <w:sz w:val="21"/>
-          <w:szCs w:val="21"/>
-          <w:shd w:val="clear" w:fill="FFFFFF"/>
-        </w:rPr>
-        <w:t>黄金比例</w:t>
-      </w:r>
-      <w:r>
-        <w:rPr>
-          <w:rFonts w:ascii="宋体" w:hAnsi="宋体" w:eastAsia="宋体" w:cs="宋体"/>
-          <w:kern w:val="0"/>
-          <w:sz w:val="16"/>
-          <w:szCs w:val="16"/>
-          <w:lang w:val="en-US" w:eastAsia="zh-CN" w:bidi="ar"/>
-        </w:rPr>
-        <w:fldChar w:fldCharType="end"/>
-      </w:r>
-      <w:r>
-        <w:rPr>
-          <w:rFonts w:ascii="宋体" w:hAnsi="宋体" w:eastAsia="宋体" w:cs="宋体"/>
-          <w:color w:val="333333"/>
-          <w:kern w:val="0"/>
-          <w:sz w:val="21"/>
-          <w:szCs w:val="21"/>
-          <w:shd w:val="clear" w:fill="FFFFFF"/>
-          <w:lang w:val="en-US" w:eastAsia="zh-CN" w:bidi="ar"/>
-        </w:rPr>
-        <w:t>国内严重不足。</w:t>
-      </w:r>
-    </w:p>
-    <w:p>
-      <w:pPr>
-        <w:keepNext w:val="0"/>
-        <w:keepLines w:val="0"/>
-        <w:widowControl/>
-        <w:suppressLineNumbers w:val="0"/>
-        <w:spacing w:line="21" w:lineRule="atLeast"/>
-        <w:jc w:val="left"/>
-        <w:rPr>
-          <w:sz w:val="16"/>
-          <w:szCs w:val="16"/>
-        </w:rPr>
-      </w:pPr>
-      <w:r>
-        <w:rPr>
-          <w:rFonts w:ascii="宋体" w:hAnsi="宋体" w:eastAsia="宋体" w:cs="宋体"/>
-          <w:color w:val="333333"/>
-          <w:kern w:val="0"/>
-          <w:sz w:val="21"/>
-          <w:szCs w:val="21"/>
-          <w:shd w:val="clear" w:fill="FFFFFF"/>
-          <w:lang w:val="en-US" w:eastAsia="zh-CN" w:bidi="ar"/>
-        </w:rPr>
-        <w:t>4 未来发展，随着国内对于软件质量越来越重视，发展将非常广阔。</w:t>
-      </w:r>
-    </w:p>
-    <w:p>
-      <w:pPr>
-        <w:keepNext w:val="0"/>
-        <w:keepLines w:val="0"/>
-        <w:widowControl/>
-        <w:suppressLineNumbers w:val="0"/>
-        <w:spacing w:line="21" w:lineRule="atLeast"/>
-        <w:jc w:val="left"/>
-        <w:rPr>
-          <w:sz w:val="16"/>
-          <w:szCs w:val="16"/>
-        </w:rPr>
-      </w:pPr>
-      <w:r>
-        <w:rPr>
-          <w:rFonts w:ascii="宋体" w:hAnsi="宋体" w:eastAsia="宋体" w:cs="宋体"/>
-          <w:color w:val="333333"/>
-          <w:kern w:val="0"/>
-          <w:sz w:val="21"/>
-          <w:szCs w:val="21"/>
-          <w:shd w:val="clear" w:fill="FFFFFF"/>
-          <w:lang w:val="en-US" w:eastAsia="zh-CN" w:bidi="ar"/>
-        </w:rPr>
-        <w:t>5 职业寿命长，积累行业经验。</w:t>
-      </w:r>
-    </w:p>
-    <w:p>
-      <w:pPr>
-        <w:keepNext w:val="0"/>
-        <w:keepLines w:val="0"/>
-        <w:widowControl/>
-        <w:suppressLineNumbers w:val="0"/>
-        <w:spacing w:line="21" w:lineRule="atLeast"/>
-        <w:jc w:val="left"/>
-        <w:rPr>
-          <w:sz w:val="16"/>
-          <w:szCs w:val="16"/>
-        </w:rPr>
-      </w:pPr>
-      <w:r>
-        <w:rPr>
-          <w:rFonts w:ascii="宋体" w:hAnsi="宋体" w:eastAsia="宋体" w:cs="宋体"/>
-          <w:color w:val="333333"/>
-          <w:kern w:val="0"/>
-          <w:sz w:val="21"/>
-          <w:szCs w:val="21"/>
-          <w:shd w:val="clear" w:fill="FFFFFF"/>
-          <w:lang w:val="en-US" w:eastAsia="zh-CN" w:bidi="ar"/>
-        </w:rPr>
-        <w:t>6 薪酬，目前测试薪酬已经可以跟开发持平了。</w:t>
+          <w:b/>
+          <w:kern w:val="0"/>
+          <w:sz w:val="21"/>
+          <w:szCs w:val="21"/>
+          <w:lang w:val="en-US" w:eastAsia="zh-CN" w:bidi="ar"/>
+        </w:rPr>
+        <w:t>6.单元测试是什么？</w:t>
       </w:r>
     </w:p>
     <w:p>
@@ -1217,7 +607,80 @@
           <w:szCs w:val="21"/>
           <w:lang w:val="en-US" w:eastAsia="zh-CN" w:bidi="ar"/>
         </w:rPr>
-        <w:t>4.为什么选择开发不选择测试 </w:t>
+        <w:t>单元测试就是在程序每个小模块完成以后，对每个小模块进行测试，比如对接口测试，对函数测试，检查每个小模块的否符合预期功能。单元测试的方法主要有语句覆盖，判定覆盖，条件覆盖，判定-条件覆盖，条件组合覆盖，基本路径覆盖，路径覆盖。在这些方法里面条件组合覆盖的覆盖率最强。每一个覆盖最基本的保证该覆盖覆盖自己所要求的的东西。比如语句覆盖就是保证每一条语句至少执行一次。</w:t>
+      </w:r>
+    </w:p>
+    <w:p>
+      <w:pPr>
+        <w:keepNext w:val="0"/>
+        <w:keepLines w:val="0"/>
+        <w:widowControl/>
+        <w:suppressLineNumbers w:val="0"/>
+        <w:spacing w:line="21" w:lineRule="atLeast"/>
+        <w:jc w:val="both"/>
+        <w:rPr>
+          <w:sz w:val="16"/>
+          <w:szCs w:val="16"/>
+        </w:rPr>
+      </w:pPr>
+      <w:r>
+        <w:rPr>
+          <w:rFonts w:ascii="宋体" w:hAnsi="宋体" w:eastAsia="宋体" w:cs="宋体"/>
+          <w:b/>
+          <w:kern w:val="0"/>
+          <w:sz w:val="21"/>
+          <w:szCs w:val="21"/>
+          <w:lang w:val="en-US" w:eastAsia="zh-CN" w:bidi="ar"/>
+        </w:rPr>
+        <w:t>7.如果你在过程中发现一个BUG,但是开发不认为这是一个BUG，你该怎么办？</w:t>
+      </w:r>
+    </w:p>
+    <w:p>
+      <w:pPr>
+        <w:keepNext w:val="0"/>
+        <w:keepLines w:val="0"/>
+        <w:widowControl/>
+        <w:suppressLineNumbers w:val="0"/>
+        <w:spacing w:line="21" w:lineRule="atLeast"/>
+        <w:jc w:val="both"/>
+        <w:rPr>
+          <w:sz w:val="16"/>
+          <w:szCs w:val="16"/>
+        </w:rPr>
+      </w:pPr>
+      <w:r>
+        <w:rPr>
+          <w:rFonts w:ascii="宋体" w:hAnsi="宋体" w:eastAsia="宋体" w:cs="宋体"/>
+          <w:kern w:val="0"/>
+          <w:sz w:val="21"/>
+          <w:szCs w:val="21"/>
+          <w:lang w:val="en-US" w:eastAsia="zh-CN" w:bidi="ar"/>
+        </w:rPr>
+        <w:t>这个时候我们要先仔细检查这个是不是一个BUG，如果基本已经确定是一个BUG，这个时候我就会主动的和开发沟通在哪里出现了什么样的问题，如果</w:t>
+      </w:r>
+    </w:p>
+    <w:p>
+      <w:pPr>
+        <w:keepNext w:val="0"/>
+        <w:keepLines w:val="0"/>
+        <w:widowControl/>
+        <w:suppressLineNumbers w:val="0"/>
+        <w:spacing w:line="21" w:lineRule="atLeast"/>
+        <w:jc w:val="both"/>
+        <w:rPr>
+          <w:sz w:val="16"/>
+          <w:szCs w:val="16"/>
+        </w:rPr>
+      </w:pPr>
+      <w:r>
+        <w:rPr>
+          <w:rFonts w:ascii="宋体" w:hAnsi="宋体" w:eastAsia="宋体" w:cs="宋体"/>
+          <w:kern w:val="0"/>
+          <w:sz w:val="21"/>
+          <w:szCs w:val="21"/>
+          <w:lang w:val="en-US" w:eastAsia="zh-CN" w:bidi="ar"/>
+        </w:rPr>
+        <w:t>在提交Bug的时候还有很多信息没有描述出来我也会及时去找开发给他说哪里有问题。而且在定义BUG的时候要严格根据 公司的BUG等级来划分故障的等级。如果开发不承认那是个BUG，可以找测试组长和开发组长和产品组长然后进行评审，一起判定这个到底是不是BUG。</w:t>
       </w:r>
     </w:p>
     <w:p/>
@@ -1364,7 +827,7 @@
     <w:lsdException w:unhideWhenUsed="0" w:uiPriority="0" w:semiHidden="0" w:name="HTML Sample"/>
     <w:lsdException w:unhideWhenUsed="0" w:uiPriority="0" w:semiHidden="0" w:name="HTML Typewriter"/>
     <w:lsdException w:unhideWhenUsed="0" w:uiPriority="0" w:semiHidden="0" w:name="HTML Variable"/>
-    <w:lsdException w:unhideWhenUsed="0" w:uiPriority="0" w:name="Normal Table"/>
+    <w:lsdException w:qFormat="1" w:unhideWhenUsed="0" w:uiPriority="0" w:name="Normal Table"/>
     <w:lsdException w:unhideWhenUsed="0" w:uiPriority="0" w:semiHidden="0" w:name="annotation subject"/>
     <w:lsdException w:unhideWhenUsed="0" w:uiPriority="0" w:semiHidden="0" w:name="Table Simple 1"/>
     <w:lsdException w:unhideWhenUsed="0" w:uiPriority="0" w:semiHidden="0" w:name="Table Simple 2"/>
@@ -1554,6 +1017,7 @@
   <w:style w:type="table" w:default="1" w:styleId="5">
     <w:name w:val="Normal Table"/>
     <w:semiHidden/>
+    <w:qFormat/>
     <w:uiPriority w:val="0"/>
     <w:tblPr>
       <w:tblLayout w:type="fixed"/>

--- a/测试经典题目.docx
+++ b/测试经典题目.docx
@@ -5,57 +5,67 @@
     <w:p>
       <w:pPr>
         <w:pStyle w:val="2"/>
-      </w:pPr>
-      <w:r>
-        <w:rPr>
-          <w:lang w:val="en-US" w:eastAsia="zh-CN"/>
-        </w:rPr>
-        <w:t>1.你了解黑盒测试吗？知道哪些编写测试用例的方法？</w:t>
-      </w:r>
-    </w:p>
-    <w:p>
-      <w:pPr>
-        <w:keepNext w:val="0"/>
-        <w:keepLines w:val="0"/>
-        <w:widowControl/>
-        <w:suppressLineNumbers w:val="0"/>
-        <w:spacing w:line="21" w:lineRule="atLeast"/>
-        <w:jc w:val="left"/>
-        <w:rPr>
-          <w:sz w:val="16"/>
-          <w:szCs w:val="16"/>
-        </w:rPr>
-      </w:pPr>
-      <w:r>
-        <w:rPr>
-          <w:rFonts w:ascii="宋体" w:hAnsi="宋体" w:eastAsia="宋体" w:cs="宋体"/>
-          <w:kern w:val="0"/>
+        <w:rPr>
+          <w:rFonts w:asciiTheme="minorAscii"/>
           <w:sz w:val="21"/>
           <w:szCs w:val="21"/>
-          <w:lang w:val="en-US" w:eastAsia="zh-CN" w:bidi="ar"/>
-        </w:rPr>
-        <w:t>黑盒测试就是在不了解程序内部结以及运行机制的情况下通过输入输出和对应的条件来判断程序是否正确。常见的黑盒测试的方法有等价类，边界值，因果图，场景法，正交排列方法和错误猜测法，以及基于需求的测试方法。</w:t>
-      </w:r>
-    </w:p>
-    <w:p>
-      <w:pPr>
-        <w:keepNext w:val="0"/>
-        <w:keepLines w:val="0"/>
-        <w:widowControl/>
-        <w:suppressLineNumbers w:val="0"/>
-        <w:spacing w:line="21" w:lineRule="atLeast"/>
-        <w:jc w:val="left"/>
-        <w:rPr>
-          <w:sz w:val="16"/>
-          <w:szCs w:val="16"/>
-        </w:rPr>
-      </w:pPr>
-      <w:r>
-        <w:rPr>
-          <w:rFonts w:ascii="宋体" w:hAnsi="宋体" w:eastAsia="宋体" w:cs="宋体"/>
-          <w:kern w:val="0"/>
+        </w:rPr>
+      </w:pPr>
+      <w:r>
+        <w:rPr>
+          <w:rFonts w:asciiTheme="minorAscii"/>
           <w:sz w:val="21"/>
           <w:szCs w:val="21"/>
+          <w:lang w:val="en-US" w:eastAsia="zh-CN"/>
+        </w:rPr>
+        <w:t>1.你了解黑盒测试吗？知道哪些编写测试用例的方法？</w:t>
+      </w:r>
+    </w:p>
+    <w:p>
+      <w:pPr>
+        <w:keepNext w:val="0"/>
+        <w:keepLines w:val="0"/>
+        <w:widowControl/>
+        <w:suppressLineNumbers w:val="0"/>
+        <w:spacing w:line="21" w:lineRule="atLeast"/>
+        <w:jc w:val="left"/>
+        <w:rPr>
+          <w:rFonts w:hint="eastAsia" w:asciiTheme="minorEastAsia" w:hAnsiTheme="minorEastAsia" w:eastAsiaTheme="minorEastAsia" w:cstheme="minorEastAsia"/>
+          <w:sz w:val="18"/>
+          <w:szCs w:val="18"/>
+        </w:rPr>
+      </w:pPr>
+      <w:r>
+        <w:rPr>
+          <w:rFonts w:hint="eastAsia" w:asciiTheme="minorEastAsia" w:hAnsiTheme="minorEastAsia" w:eastAsiaTheme="minorEastAsia" w:cstheme="minorEastAsia"/>
+          <w:kern w:val="0"/>
+          <w:sz w:val="18"/>
+          <w:szCs w:val="18"/>
+          <w:lang w:val="en-US" w:eastAsia="zh-CN" w:bidi="ar"/>
+        </w:rPr>
+        <w:t>黑盒测试就是在不了解程序内部结以及运行机制的情况下通过输入输出和对应的条件来判断程序是否正确。常见的黑盒测试的方法有等价类，边界值，因果图，场景法，正交排列方法和错误猜测法，以及基于需求的测试方法。</w:t>
+      </w:r>
+    </w:p>
+    <w:p>
+      <w:pPr>
+        <w:keepNext w:val="0"/>
+        <w:keepLines w:val="0"/>
+        <w:widowControl/>
+        <w:suppressLineNumbers w:val="0"/>
+        <w:spacing w:line="21" w:lineRule="atLeast"/>
+        <w:jc w:val="left"/>
+        <w:rPr>
+          <w:rFonts w:hint="eastAsia" w:asciiTheme="minorEastAsia" w:hAnsiTheme="minorEastAsia" w:eastAsiaTheme="minorEastAsia" w:cstheme="minorEastAsia"/>
+          <w:sz w:val="18"/>
+          <w:szCs w:val="18"/>
+        </w:rPr>
+      </w:pPr>
+      <w:r>
+        <w:rPr>
+          <w:rFonts w:hint="eastAsia" w:asciiTheme="minorEastAsia" w:hAnsiTheme="minorEastAsia" w:eastAsiaTheme="minorEastAsia" w:cstheme="minorEastAsia"/>
+          <w:kern w:val="0"/>
+          <w:sz w:val="18"/>
+          <w:szCs w:val="18"/>
           <w:lang w:val="en-US" w:eastAsia="zh-CN" w:bidi="ar"/>
         </w:rPr>
         <w:t>1）等价类：它是针对于输入的，他会把输入的情况分为有效等价类和无效等价类。当有效等价类中的一个用例通过测试时就说明该等价类通过测试。</w:t>
@@ -70,39 +80,191 @@
         <w:spacing w:line="21" w:lineRule="atLeast"/>
         <w:jc w:val="left"/>
         <w:rPr>
-          <w:sz w:val="16"/>
-          <w:szCs w:val="16"/>
-        </w:rPr>
-      </w:pPr>
-      <w:r>
-        <w:rPr>
-          <w:rFonts w:ascii="宋体" w:hAnsi="宋体" w:eastAsia="宋体" w:cs="宋体"/>
-          <w:kern w:val="0"/>
+          <w:rFonts w:hint="eastAsia" w:asciiTheme="minorEastAsia" w:hAnsiTheme="minorEastAsia" w:eastAsiaTheme="minorEastAsia" w:cstheme="minorEastAsia"/>
+          <w:sz w:val="18"/>
+          <w:szCs w:val="18"/>
+        </w:rPr>
+      </w:pPr>
+      <w:r>
+        <w:rPr>
+          <w:rFonts w:hint="eastAsia" w:asciiTheme="minorEastAsia" w:hAnsiTheme="minorEastAsia" w:eastAsiaTheme="minorEastAsia" w:cstheme="minorEastAsia"/>
+          <w:kern w:val="0"/>
+          <w:sz w:val="18"/>
+          <w:szCs w:val="18"/>
+          <w:lang w:val="en-US" w:eastAsia="zh-CN" w:bidi="ar"/>
+        </w:rPr>
+        <w:t>2）边界值：它是等价类的扩充，它是针对于输入和输出的边界，它会根据边界情况来设计测试用例。</w:t>
+      </w:r>
+    </w:p>
+    <w:p>
+      <w:pPr>
+        <w:keepNext w:val="0"/>
+        <w:keepLines w:val="0"/>
+        <w:widowControl/>
+        <w:suppressLineNumbers w:val="0"/>
+        <w:spacing w:line="21" w:lineRule="atLeast"/>
+        <w:jc w:val="left"/>
+        <w:rPr>
+          <w:rFonts w:hint="eastAsia" w:asciiTheme="minorEastAsia" w:hAnsiTheme="minorEastAsia" w:eastAsiaTheme="minorEastAsia" w:cstheme="minorEastAsia"/>
+          <w:sz w:val="18"/>
+          <w:szCs w:val="18"/>
+        </w:rPr>
+      </w:pPr>
+      <w:r>
+        <w:rPr>
+          <w:rFonts w:hint="eastAsia" w:asciiTheme="minorEastAsia" w:hAnsiTheme="minorEastAsia" w:eastAsiaTheme="minorEastAsia" w:cstheme="minorEastAsia"/>
+          <w:kern w:val="0"/>
+          <w:sz w:val="18"/>
+          <w:szCs w:val="18"/>
+          <w:lang w:val="en-US" w:eastAsia="zh-CN" w:bidi="ar"/>
+        </w:rPr>
+        <w:t>3）因果图：它是一种逻辑图，强调的是输入和输出的关系，而且输出依赖于输入。最后它还会画出一个判定表。其中判定表行数由条件和结果以及中间结果组成，而列数=输出^条件数</w:t>
+      </w:r>
+    </w:p>
+    <w:p>
+      <w:pPr>
+        <w:keepNext w:val="0"/>
+        <w:keepLines w:val="0"/>
+        <w:widowControl/>
+        <w:suppressLineNumbers w:val="0"/>
+        <w:spacing w:line="21" w:lineRule="atLeast"/>
+        <w:jc w:val="left"/>
+        <w:rPr>
+          <w:rFonts w:hint="eastAsia" w:asciiTheme="minorEastAsia" w:hAnsiTheme="minorEastAsia" w:eastAsiaTheme="minorEastAsia" w:cstheme="minorEastAsia"/>
+          <w:sz w:val="18"/>
+          <w:szCs w:val="18"/>
+        </w:rPr>
+      </w:pPr>
+      <w:r>
+        <w:rPr>
+          <w:rFonts w:hint="eastAsia" w:asciiTheme="minorEastAsia" w:hAnsiTheme="minorEastAsia" w:eastAsiaTheme="minorEastAsia" w:cstheme="minorEastAsia"/>
+          <w:kern w:val="0"/>
+          <w:sz w:val="18"/>
+          <w:szCs w:val="18"/>
+          <w:lang w:val="en-US" w:eastAsia="zh-CN" w:bidi="ar"/>
+        </w:rPr>
+        <w:t>4）场景法：他是通过特定的场景来检验系统的各个功能以及业务流程是否正确以及合理。通过模拟不同场景来触发不同的事件流，最后来观察结果来发现缺陷。</w:t>
+      </w:r>
+    </w:p>
+    <w:p>
+      <w:pPr>
+        <w:keepNext w:val="0"/>
+        <w:keepLines w:val="0"/>
+        <w:widowControl/>
+        <w:suppressLineNumbers w:val="0"/>
+        <w:spacing w:line="21" w:lineRule="atLeast"/>
+        <w:jc w:val="left"/>
+        <w:rPr>
+          <w:rFonts w:hint="eastAsia" w:asciiTheme="minorEastAsia" w:hAnsiTheme="minorEastAsia" w:eastAsiaTheme="minorEastAsia" w:cstheme="minorEastAsia"/>
+          <w:sz w:val="18"/>
+          <w:szCs w:val="18"/>
+        </w:rPr>
+      </w:pPr>
+      <w:r>
+        <w:rPr>
+          <w:rFonts w:hint="eastAsia" w:asciiTheme="minorEastAsia" w:hAnsiTheme="minorEastAsia" w:eastAsiaTheme="minorEastAsia" w:cstheme="minorEastAsia"/>
+          <w:kern w:val="0"/>
+          <w:sz w:val="18"/>
+          <w:szCs w:val="18"/>
+          <w:lang w:val="en-US" w:eastAsia="zh-CN" w:bidi="ar"/>
+        </w:rPr>
+        <w:t>5）正交排列法：他的目标在于减少测试用例，尽量用少的测试用例覆盖输入的两两组合。，它由因素数，行数和水平数组成。其中行数就是实验的次数，也就是正交表的行数用N表示。因素数就是正交表的列数，也就是变量的个数，用C表示，水平数就是每个因素取值的最大个数，用T表示。</w:t>
+      </w:r>
+    </w:p>
+    <w:p>
+      <w:pPr>
+        <w:keepNext w:val="0"/>
+        <w:keepLines w:val="0"/>
+        <w:widowControl/>
+        <w:suppressLineNumbers w:val="0"/>
+        <w:spacing w:line="21" w:lineRule="atLeast"/>
+        <w:jc w:val="left"/>
+        <w:rPr>
+          <w:rFonts w:hint="eastAsia" w:asciiTheme="minorEastAsia" w:hAnsiTheme="minorEastAsia" w:eastAsiaTheme="minorEastAsia" w:cstheme="minorEastAsia"/>
+          <w:sz w:val="18"/>
+          <w:szCs w:val="18"/>
+        </w:rPr>
+      </w:pPr>
+      <w:r>
+        <w:rPr>
+          <w:rFonts w:hint="eastAsia" w:asciiTheme="minorEastAsia" w:hAnsiTheme="minorEastAsia" w:eastAsiaTheme="minorEastAsia" w:cstheme="minorEastAsia"/>
+          <w:kern w:val="0"/>
+          <w:sz w:val="18"/>
+          <w:szCs w:val="18"/>
+          <w:lang w:val="en-US" w:eastAsia="zh-CN" w:bidi="ar"/>
+        </w:rPr>
+        <w:t>6）错误猜测法：他不是凭空猜测的它是有来源的有依据的。来源一它是根据测试人员的经验来判定的，来源二他也可以来自于用户的，来源三反馈或者是从BUG库中整理出来的问题。</w:t>
+      </w:r>
+    </w:p>
+    <w:p>
+      <w:pPr>
+        <w:keepNext w:val="0"/>
+        <w:keepLines w:val="0"/>
+        <w:widowControl/>
+        <w:suppressLineNumbers w:val="0"/>
+        <w:spacing w:line="21" w:lineRule="atLeast"/>
+        <w:jc w:val="left"/>
+        <w:rPr>
+          <w:rFonts w:hint="eastAsia" w:asciiTheme="minorEastAsia" w:hAnsiTheme="minorEastAsia" w:eastAsiaTheme="minorEastAsia" w:cstheme="minorEastAsia"/>
+          <w:sz w:val="18"/>
+          <w:szCs w:val="18"/>
+        </w:rPr>
+      </w:pPr>
+      <w:r>
+        <w:rPr>
+          <w:rFonts w:hint="eastAsia" w:asciiTheme="minorEastAsia" w:hAnsiTheme="minorEastAsia" w:eastAsiaTheme="minorEastAsia" w:cstheme="minorEastAsia"/>
+          <w:kern w:val="0"/>
+          <w:sz w:val="18"/>
+          <w:szCs w:val="18"/>
+          <w:lang w:val="en-US" w:eastAsia="zh-CN" w:bidi="ar"/>
+        </w:rPr>
+        <w:t>7）基于需求的测试方法：因为需求规格说明书是指导开发和测试人员工作的基础。所以他既要验证需求是否合理，完整，无二异性，又要验证设计和程序是否符合需求。</w:t>
+      </w:r>
+    </w:p>
+    <w:p>
+      <w:pPr>
+        <w:keepNext w:val="0"/>
+        <w:keepLines w:val="0"/>
+        <w:widowControl/>
+        <w:suppressLineNumbers w:val="0"/>
+        <w:spacing w:line="21" w:lineRule="atLeast"/>
+        <w:jc w:val="left"/>
+        <w:rPr>
+          <w:rFonts w:asciiTheme="minorAscii"/>
+          <w:b/>
+          <w:bCs/>
           <w:sz w:val="21"/>
           <w:szCs w:val="21"/>
-          <w:lang w:val="en-US" w:eastAsia="zh-CN" w:bidi="ar"/>
-        </w:rPr>
-        <w:t>2）边界值：它是等价类的扩充，它是针对于输入和输出的</w:t>
-      </w:r>
-      <w:r>
-        <w:rPr>
-          <w:rFonts w:hint="eastAsia" w:ascii="宋体" w:hAnsi="宋体" w:eastAsia="宋体" w:cs="宋体"/>
-          <w:kern w:val="0"/>
+        </w:rPr>
+      </w:pPr>
+    </w:p>
+    <w:p>
+      <w:pPr>
+        <w:keepNext w:val="0"/>
+        <w:keepLines w:val="0"/>
+        <w:widowControl/>
+        <w:suppressLineNumbers w:val="0"/>
+        <w:spacing w:line="21" w:lineRule="atLeast"/>
+        <w:jc w:val="left"/>
+        <w:rPr>
+          <w:rFonts w:asciiTheme="minorAscii"/>
+          <w:b/>
+          <w:bCs/>
           <w:sz w:val="21"/>
           <w:szCs w:val="21"/>
-          <w:lang w:val="en-US" w:eastAsia="zh-CN" w:bidi="ar"/>
-        </w:rPr>
-        <w:t>边界</w:t>
-      </w:r>
-      <w:r>
-        <w:rPr>
-          <w:rFonts w:ascii="宋体" w:hAnsi="宋体" w:eastAsia="宋体" w:cs="宋体"/>
+        </w:rPr>
+      </w:pPr>
+      <w:r>
+        <w:rPr>
+          <w:rFonts w:hAnsi="宋体" w:eastAsia="宋体" w:cs="宋体" w:asciiTheme="minorAscii"/>
+          <w:b/>
+          <w:bCs/>
           <w:kern w:val="0"/>
           <w:sz w:val="21"/>
           <w:szCs w:val="21"/>
           <w:lang w:val="en-US" w:eastAsia="zh-CN" w:bidi="ar"/>
         </w:rPr>
-        <w:t>，它会根据边界情况来设计测试用例。</w:t>
+        <w:t>2.你是软件工程专业的学生，怎么会想找测试这个工作？</w:t>
       </w:r>
     </w:p>
     <w:p>
@@ -114,235 +276,17 @@
         <w:spacing w:line="21" w:lineRule="atLeast"/>
         <w:jc w:val="left"/>
         <w:rPr>
-          <w:sz w:val="16"/>
-          <w:szCs w:val="16"/>
-        </w:rPr>
-      </w:pPr>
-      <w:r>
-        <w:rPr>
-          <w:rFonts w:ascii="宋体" w:hAnsi="宋体" w:eastAsia="宋体" w:cs="宋体"/>
-          <w:kern w:val="0"/>
-          <w:sz w:val="21"/>
-          <w:szCs w:val="21"/>
-          <w:lang w:val="en-US" w:eastAsia="zh-CN" w:bidi="ar"/>
-        </w:rPr>
-        <w:t>3）因果图：它是一种逻辑图，强调的是输入和输出的关系，而且输出依赖于输入。最后它还会画出一个判定表。其中判定表行数由条件和结果以及中间结果组成，而列数=输出</w:t>
-      </w:r>
-      <w:r>
-        <w:rPr>
-          <w:rFonts w:ascii="Calibri" w:hAnsi="Calibri" w:eastAsia="宋体" w:cs="Calibri"/>
-          <w:kern w:val="0"/>
-          <w:sz w:val="21"/>
-          <w:szCs w:val="21"/>
-          <w:lang w:val="en-US" w:eastAsia="zh-CN" w:bidi="ar"/>
-        </w:rPr>
-        <w:t>^</w:t>
-      </w:r>
-      <w:r>
-        <w:rPr>
-          <w:rFonts w:ascii="宋体" w:hAnsi="宋体" w:eastAsia="宋体" w:cs="宋体"/>
-          <w:kern w:val="0"/>
-          <w:sz w:val="21"/>
-          <w:szCs w:val="21"/>
-          <w:lang w:val="en-US" w:eastAsia="zh-CN" w:bidi="ar"/>
-        </w:rPr>
-        <w:t>条件数</w:t>
-      </w:r>
-    </w:p>
-    <w:p>
-      <w:pPr>
-        <w:keepNext w:val="0"/>
-        <w:keepLines w:val="0"/>
-        <w:widowControl/>
-        <w:suppressLineNumbers w:val="0"/>
-        <w:spacing w:line="21" w:lineRule="atLeast"/>
-        <w:jc w:val="left"/>
-        <w:rPr>
-          <w:sz w:val="16"/>
-          <w:szCs w:val="16"/>
-        </w:rPr>
-      </w:pPr>
-      <w:r>
-        <w:rPr>
-          <w:rFonts w:ascii="宋体" w:hAnsi="宋体" w:eastAsia="宋体" w:cs="宋体"/>
-          <w:kern w:val="0"/>
-          <w:sz w:val="21"/>
-          <w:szCs w:val="21"/>
-          <w:lang w:val="en-US" w:eastAsia="zh-CN" w:bidi="ar"/>
-        </w:rPr>
-        <w:t>4）场景法：他是通过特定的场景来检验系统的各个功能以及业务流程是否正确以及合理。通过模拟不同场景来触发不同的事件流，最后来观察结果来发现缺陷。</w:t>
-      </w:r>
-    </w:p>
-    <w:p>
-      <w:pPr>
-        <w:keepNext w:val="0"/>
-        <w:keepLines w:val="0"/>
-        <w:widowControl/>
-        <w:suppressLineNumbers w:val="0"/>
-        <w:spacing w:line="21" w:lineRule="atLeast"/>
-        <w:jc w:val="left"/>
-        <w:rPr>
-          <w:sz w:val="16"/>
-          <w:szCs w:val="16"/>
-        </w:rPr>
-      </w:pPr>
-      <w:r>
-        <w:rPr>
-          <w:rFonts w:ascii="宋体" w:hAnsi="宋体" w:eastAsia="宋体" w:cs="宋体"/>
-          <w:kern w:val="0"/>
-          <w:sz w:val="21"/>
-          <w:szCs w:val="21"/>
-          <w:lang w:val="en-US" w:eastAsia="zh-CN" w:bidi="ar"/>
-        </w:rPr>
-        <w:t>5）正交排列法：他的目标在于减少测试用例，尽量用少的测试用例覆盖输入的两两组合。，它由因素数，行数和水平数组成。其中行数就是实验的次数，也就是正交表的行数用N表示。因素数就是正交表的列数，也就是变量的个数，用</w:t>
-      </w:r>
-      <w:r>
-        <w:rPr>
-          <w:rFonts w:hint="default" w:ascii="Calibri" w:hAnsi="Calibri" w:eastAsia="宋体" w:cs="Calibri"/>
-          <w:kern w:val="0"/>
-          <w:sz w:val="21"/>
-          <w:szCs w:val="21"/>
-          <w:lang w:val="en-US" w:eastAsia="zh-CN" w:bidi="ar"/>
-        </w:rPr>
-        <w:t>C</w:t>
-      </w:r>
-      <w:r>
-        <w:rPr>
-          <w:rFonts w:ascii="宋体" w:hAnsi="宋体" w:eastAsia="宋体" w:cs="宋体"/>
-          <w:kern w:val="0"/>
-          <w:sz w:val="21"/>
-          <w:szCs w:val="21"/>
-          <w:lang w:val="en-US" w:eastAsia="zh-CN" w:bidi="ar"/>
-        </w:rPr>
-        <w:t>表示，水平数就是每个因素取值的最大个数，用</w:t>
-      </w:r>
-      <w:r>
-        <w:rPr>
-          <w:rFonts w:hint="default" w:ascii="Calibri" w:hAnsi="Calibri" w:eastAsia="宋体" w:cs="Calibri"/>
-          <w:kern w:val="0"/>
-          <w:sz w:val="21"/>
-          <w:szCs w:val="21"/>
-          <w:lang w:val="en-US" w:eastAsia="zh-CN" w:bidi="ar"/>
-        </w:rPr>
-        <w:t>T</w:t>
-      </w:r>
-      <w:r>
-        <w:rPr>
-          <w:rFonts w:ascii="宋体" w:hAnsi="宋体" w:eastAsia="宋体" w:cs="宋体"/>
-          <w:kern w:val="0"/>
-          <w:sz w:val="21"/>
-          <w:szCs w:val="21"/>
-          <w:lang w:val="en-US" w:eastAsia="zh-CN" w:bidi="ar"/>
-        </w:rPr>
-        <w:t>表示。</w:t>
-      </w:r>
-    </w:p>
-    <w:p>
-      <w:pPr>
-        <w:keepNext w:val="0"/>
-        <w:keepLines w:val="0"/>
-        <w:widowControl/>
-        <w:suppressLineNumbers w:val="0"/>
-        <w:spacing w:line="21" w:lineRule="atLeast"/>
-        <w:jc w:val="left"/>
-        <w:rPr>
-          <w:sz w:val="16"/>
-          <w:szCs w:val="16"/>
-        </w:rPr>
-      </w:pPr>
-      <w:r>
-        <w:rPr>
-          <w:rFonts w:ascii="宋体" w:hAnsi="宋体" w:eastAsia="宋体" w:cs="宋体"/>
-          <w:kern w:val="0"/>
-          <w:sz w:val="21"/>
-          <w:szCs w:val="21"/>
-          <w:lang w:val="en-US" w:eastAsia="zh-CN" w:bidi="ar"/>
-        </w:rPr>
-        <w:t>6）错误猜测法：他不是凭空猜测的它是有来源的有依据的。来源一它是根据测试人员的经验来判定的，来源二他也可以来自于用户的，来源三反馈或者是从BUG库中整理出来的问题。</w:t>
-      </w:r>
-    </w:p>
-    <w:p>
-      <w:pPr>
-        <w:keepNext w:val="0"/>
-        <w:keepLines w:val="0"/>
-        <w:widowControl/>
-        <w:suppressLineNumbers w:val="0"/>
-        <w:spacing w:line="21" w:lineRule="atLeast"/>
-        <w:jc w:val="left"/>
-        <w:rPr>
-          <w:sz w:val="16"/>
-          <w:szCs w:val="16"/>
-        </w:rPr>
-      </w:pPr>
-      <w:r>
-        <w:rPr>
-          <w:rFonts w:ascii="宋体" w:hAnsi="宋体" w:eastAsia="宋体" w:cs="宋体"/>
-          <w:kern w:val="0"/>
-          <w:sz w:val="21"/>
-          <w:szCs w:val="21"/>
-          <w:lang w:val="en-US" w:eastAsia="zh-CN" w:bidi="ar"/>
-        </w:rPr>
-        <w:t>7）基于需求的测试方法：因为需求规格说明书是指导开发和测试人员工作的基础。所以他既要验证需求是否合理，完整，无二异性，又要验证设计和程序是否符合需求。</w:t>
-      </w:r>
-    </w:p>
-    <w:p>
-      <w:pPr>
-        <w:keepNext w:val="0"/>
-        <w:keepLines w:val="0"/>
-        <w:widowControl/>
-        <w:suppressLineNumbers w:val="0"/>
-        <w:spacing w:line="21" w:lineRule="atLeast"/>
-        <w:jc w:val="left"/>
-        <w:rPr>
-          <w:sz w:val="21"/>
-          <w:szCs w:val="21"/>
-        </w:rPr>
-      </w:pPr>
-    </w:p>
-    <w:p>
-      <w:pPr>
-        <w:keepNext w:val="0"/>
-        <w:keepLines w:val="0"/>
-        <w:widowControl/>
-        <w:suppressLineNumbers w:val="0"/>
-        <w:spacing w:line="21" w:lineRule="atLeast"/>
-        <w:jc w:val="left"/>
-        <w:rPr>
-          <w:sz w:val="21"/>
-          <w:szCs w:val="21"/>
-        </w:rPr>
-      </w:pPr>
-      <w:r>
-        <w:rPr>
-          <w:rFonts w:ascii="宋体" w:hAnsi="宋体" w:eastAsia="宋体" w:cs="宋体"/>
-          <w:b/>
-          <w:kern w:val="0"/>
-          <w:sz w:val="28"/>
-          <w:szCs w:val="28"/>
-          <w:lang w:val="en-US" w:eastAsia="zh-CN" w:bidi="ar"/>
-        </w:rPr>
-        <w:t>2.你是软件工程专业的学生，怎么会想找测试这个工作？</w:t>
-      </w:r>
-    </w:p>
-    <w:p>
-      <w:pPr>
-        <w:keepNext w:val="0"/>
-        <w:keepLines w:val="0"/>
-        <w:widowControl/>
-        <w:suppressLineNumbers w:val="0"/>
-        <w:spacing w:line="21" w:lineRule="atLeast"/>
-        <w:jc w:val="left"/>
-        <w:rPr>
-          <w:sz w:val="16"/>
-          <w:szCs w:val="16"/>
-        </w:rPr>
-      </w:pPr>
-      <w:r>
-        <w:rPr>
-          <w:rFonts w:ascii="宋体" w:hAnsi="宋体" w:eastAsia="宋体" w:cs="宋体"/>
-          <w:kern w:val="0"/>
-          <w:sz w:val="21"/>
-          <w:szCs w:val="21"/>
+          <w:rFonts w:asciiTheme="minorAscii"/>
+          <w:sz w:val="18"/>
+          <w:szCs w:val="18"/>
+        </w:rPr>
+      </w:pPr>
+      <w:r>
+        <w:rPr>
+          <w:rFonts w:hAnsi="宋体" w:eastAsia="宋体" w:cs="宋体" w:asciiTheme="minorAscii"/>
+          <w:kern w:val="0"/>
+          <w:sz w:val="18"/>
+          <w:szCs w:val="18"/>
           <w:lang w:val="en-US" w:eastAsia="zh-CN" w:bidi="ar"/>
         </w:rPr>
         <w:t>主要有以下几个原因：</w:t>
@@ -361,19 +305,19 @@
         <w:spacing w:line="21" w:lineRule="atLeast"/>
         <w:jc w:val="left"/>
         <w:rPr>
-          <w:rFonts w:ascii="宋体" w:hAnsi="宋体" w:eastAsia="宋体" w:cs="宋体"/>
-          <w:kern w:val="0"/>
-          <w:sz w:val="21"/>
-          <w:szCs w:val="21"/>
-          <w:lang w:val="en-US" w:eastAsia="zh-CN" w:bidi="ar"/>
-        </w:rPr>
-      </w:pPr>
-      <w:r>
-        <w:rPr>
-          <w:rFonts w:ascii="宋体" w:hAnsi="宋体" w:eastAsia="宋体" w:cs="宋体"/>
-          <w:kern w:val="0"/>
-          <w:sz w:val="21"/>
-          <w:szCs w:val="21"/>
+          <w:rFonts w:hAnsi="宋体" w:eastAsia="宋体" w:cs="宋体" w:asciiTheme="minorAscii"/>
+          <w:kern w:val="0"/>
+          <w:sz w:val="18"/>
+          <w:szCs w:val="18"/>
+          <w:lang w:val="en-US" w:eastAsia="zh-CN" w:bidi="ar"/>
+        </w:rPr>
+      </w:pPr>
+      <w:r>
+        <w:rPr>
+          <w:rFonts w:hAnsi="宋体" w:eastAsia="宋体" w:cs="宋体" w:asciiTheme="minorAscii"/>
+          <w:kern w:val="0"/>
+          <w:sz w:val="18"/>
+          <w:szCs w:val="18"/>
           <w:lang w:val="en-US" w:eastAsia="zh-CN" w:bidi="ar"/>
         </w:rPr>
         <w:t>我们专业主要的就业方向就是开发和测试。因为我在选专业的就是想要找一个测试的工作，所以在学习中也就更偏向于测试的东西。</w:t>
@@ -388,16 +332,17 @@
         <w:spacing w:line="21" w:lineRule="atLeast"/>
         <w:jc w:val="left"/>
         <w:rPr>
-          <w:sz w:val="16"/>
-          <w:szCs w:val="16"/>
-        </w:rPr>
-      </w:pPr>
-      <w:r>
-        <w:rPr>
-          <w:rFonts w:ascii="宋体" w:hAnsi="宋体" w:eastAsia="宋体" w:cs="宋体"/>
-          <w:kern w:val="0"/>
-          <w:sz w:val="21"/>
-          <w:szCs w:val="21"/>
+          <w:rFonts w:asciiTheme="minorAscii"/>
+          <w:sz w:val="18"/>
+          <w:szCs w:val="18"/>
+        </w:rPr>
+      </w:pPr>
+      <w:r>
+        <w:rPr>
+          <w:rFonts w:hAnsi="宋体" w:eastAsia="宋体" w:cs="宋体" w:asciiTheme="minorAscii"/>
+          <w:kern w:val="0"/>
+          <w:sz w:val="18"/>
+          <w:szCs w:val="18"/>
           <w:lang w:val="en-US" w:eastAsia="zh-CN" w:bidi="ar"/>
         </w:rPr>
         <w:t>2）在学习过程中总是会遇到各种各样的问题，首先我会检查自己到底哪一步出了错，如果我解决不了我会通过上网或者看书来看看能不能解决问题，如果还是解决不了的时候会去找同学一起研究，最后如果还是不行就会去找老师，我的目是在最短的时间内解决问题。而且我不喜欢把今天的任务留到明天，因为每天都有新的事情，留给明天事情就会越累越多。而且我慢慢的发现反方向想问题更容易发现问题，因为根据结果倒推很容易就知道哪里出了错。</w:t>
@@ -416,10 +361,10 @@
         <w:spacing w:line="21" w:lineRule="atLeast"/>
         <w:jc w:val="left"/>
         <w:rPr>
-          <w:rFonts w:ascii="宋体" w:hAnsi="宋体" w:eastAsia="宋体" w:cs="宋体"/>
-          <w:kern w:val="0"/>
-          <w:sz w:val="21"/>
-          <w:szCs w:val="21"/>
+          <w:rFonts w:hAnsi="宋体" w:eastAsia="宋体" w:cs="宋体" w:asciiTheme="minorAscii"/>
+          <w:kern w:val="0"/>
+          <w:sz w:val="18"/>
+          <w:szCs w:val="18"/>
           <w:lang w:val="en-US" w:eastAsia="zh-CN" w:bidi="ar"/>
         </w:rPr>
       </w:pPr>
@@ -433,8 +378,9 @@
         <w:spacing w:line="21" w:lineRule="atLeast"/>
         <w:jc w:val="left"/>
         <w:rPr>
-          <w:sz w:val="16"/>
-          <w:szCs w:val="16"/>
+          <w:rFonts w:asciiTheme="minorAscii"/>
+          <w:sz w:val="18"/>
+          <w:szCs w:val="18"/>
         </w:rPr>
       </w:pPr>
     </w:p>
@@ -446,244 +392,752 @@
         <w:suppressLineNumbers w:val="0"/>
         <w:spacing w:line="21" w:lineRule="atLeast"/>
         <w:jc w:val="left"/>
-      </w:pPr>
-      <w:r>
-        <w:rPr>
-          <w:rFonts w:ascii="宋体" w:hAnsi="宋体" w:eastAsia="宋体" w:cs="宋体"/>
+        <w:rPr>
+          <w:rFonts w:asciiTheme="minorAscii"/>
+          <w:sz w:val="18"/>
+          <w:szCs w:val="18"/>
+        </w:rPr>
+      </w:pPr>
+      <w:r>
+        <w:rPr>
+          <w:rFonts w:hAnsi="宋体" w:eastAsia="宋体" w:cs="宋体" w:asciiTheme="minorAscii"/>
           <w:b/>
           <w:kern w:val="0"/>
-          <w:sz w:val="21"/>
-          <w:szCs w:val="21"/>
+          <w:sz w:val="18"/>
+          <w:szCs w:val="18"/>
           <w:lang w:val="en-US" w:eastAsia="zh-CN" w:bidi="ar"/>
         </w:rPr>
         <w:t>3.你为什么要做测试？</w:t>
+      </w:r>
+    </w:p>
+    <w:p>
+      <w:pPr>
+        <w:rPr>
+          <w:rFonts w:asciiTheme="minorAscii"/>
+          <w:sz w:val="18"/>
+          <w:szCs w:val="18"/>
+        </w:rPr>
+      </w:pPr>
+    </w:p>
+    <w:p>
+      <w:pPr>
+        <w:rPr>
+          <w:rFonts w:asciiTheme="minorAscii"/>
+          <w:sz w:val="18"/>
+          <w:szCs w:val="18"/>
+        </w:rPr>
+      </w:pPr>
+    </w:p>
+    <w:p>
+      <w:pPr>
+        <w:keepNext w:val="0"/>
+        <w:keepLines w:val="0"/>
+        <w:widowControl/>
+        <w:suppressLineNumbers w:val="0"/>
+        <w:spacing w:line="21" w:lineRule="atLeast"/>
+        <w:jc w:val="both"/>
+        <w:rPr>
+          <w:rFonts w:asciiTheme="minorAscii"/>
+          <w:sz w:val="18"/>
+          <w:szCs w:val="18"/>
+        </w:rPr>
+      </w:pPr>
+      <w:r>
+        <w:rPr>
+          <w:rFonts w:hAnsi="宋体" w:eastAsia="宋体" w:cs="宋体" w:asciiTheme="minorAscii"/>
+          <w:b/>
+          <w:kern w:val="0"/>
+          <w:sz w:val="18"/>
+          <w:szCs w:val="18"/>
+          <w:lang w:val="en-US" w:eastAsia="zh-CN" w:bidi="ar"/>
+        </w:rPr>
+        <w:t>4.我认为一个用例都包括哪些内容？</w:t>
+      </w:r>
+    </w:p>
+    <w:p>
+      <w:pPr>
+        <w:keepNext w:val="0"/>
+        <w:keepLines w:val="0"/>
+        <w:widowControl/>
+        <w:suppressLineNumbers w:val="0"/>
+        <w:spacing w:line="21" w:lineRule="atLeast"/>
+        <w:jc w:val="both"/>
+        <w:rPr>
+          <w:rFonts w:hAnsi="宋体" w:eastAsia="宋体" w:cs="宋体" w:asciiTheme="minorAscii"/>
+          <w:kern w:val="0"/>
+          <w:sz w:val="18"/>
+          <w:szCs w:val="18"/>
+          <w:lang w:val="en-US" w:eastAsia="zh-CN" w:bidi="ar"/>
+        </w:rPr>
+      </w:pPr>
+      <w:r>
+        <w:rPr>
+          <w:rFonts w:hAnsi="宋体" w:eastAsia="宋体" w:cs="宋体" w:asciiTheme="minorAscii"/>
+          <w:kern w:val="0"/>
+          <w:sz w:val="18"/>
+          <w:szCs w:val="18"/>
+          <w:lang w:val="en-US" w:eastAsia="zh-CN" w:bidi="ar"/>
+        </w:rPr>
+        <w:t>一个测试用例由测试环境，操作步骤，输入数据，预期结果和测试用例的其他备注等一组集合组成的</w:t>
+      </w:r>
+    </w:p>
+    <w:p>
+      <w:pPr>
+        <w:keepNext w:val="0"/>
+        <w:keepLines w:val="0"/>
+        <w:widowControl/>
+        <w:suppressLineNumbers w:val="0"/>
+        <w:spacing w:line="21" w:lineRule="atLeast"/>
+        <w:jc w:val="both"/>
+        <w:rPr>
+          <w:rFonts w:hAnsi="宋体" w:eastAsia="宋体" w:cs="宋体" w:asciiTheme="minorAscii"/>
+          <w:kern w:val="0"/>
+          <w:sz w:val="18"/>
+          <w:szCs w:val="18"/>
+          <w:lang w:val="en-US" w:eastAsia="zh-CN" w:bidi="ar"/>
+        </w:rPr>
+      </w:pPr>
+    </w:p>
+    <w:p>
+      <w:pPr>
+        <w:keepNext w:val="0"/>
+        <w:keepLines w:val="0"/>
+        <w:widowControl/>
+        <w:suppressLineNumbers w:val="0"/>
+        <w:spacing w:line="21" w:lineRule="atLeast"/>
+        <w:jc w:val="both"/>
+        <w:rPr>
+          <w:rFonts w:asciiTheme="minorAscii"/>
+          <w:sz w:val="18"/>
+          <w:szCs w:val="18"/>
+        </w:rPr>
+      </w:pPr>
+      <w:r>
+        <w:rPr>
+          <w:rFonts w:hAnsi="宋体" w:eastAsia="宋体" w:cs="宋体" w:asciiTheme="minorAscii"/>
+          <w:b/>
+          <w:kern w:val="0"/>
+          <w:sz w:val="18"/>
+          <w:szCs w:val="18"/>
+          <w:lang w:val="en-US" w:eastAsia="zh-CN" w:bidi="ar"/>
+        </w:rPr>
+        <w:t>5.黑盒测试是什么？</w:t>
+      </w:r>
+    </w:p>
+    <w:p>
+      <w:pPr>
+        <w:keepNext w:val="0"/>
+        <w:keepLines w:val="0"/>
+        <w:widowControl/>
+        <w:suppressLineNumbers w:val="0"/>
+        <w:spacing w:line="21" w:lineRule="atLeast"/>
+        <w:jc w:val="both"/>
+        <w:rPr>
+          <w:rFonts w:hAnsi="宋体" w:eastAsia="宋体" w:cs="宋体" w:asciiTheme="minorAscii"/>
+          <w:kern w:val="0"/>
+          <w:sz w:val="18"/>
+          <w:szCs w:val="18"/>
+          <w:lang w:val="en-US" w:eastAsia="zh-CN" w:bidi="ar"/>
+        </w:rPr>
+      </w:pPr>
+      <w:r>
+        <w:rPr>
+          <w:rFonts w:hAnsi="宋体" w:eastAsia="宋体" w:cs="宋体" w:asciiTheme="minorAscii"/>
+          <w:kern w:val="0"/>
+          <w:sz w:val="18"/>
+          <w:szCs w:val="18"/>
+          <w:lang w:val="en-US" w:eastAsia="zh-CN" w:bidi="ar"/>
+        </w:rPr>
+        <w:t>黑盒测试就是不知道程序的内部结构以及运行机制，从而根据程序的输入数据和输出结果判断程序是否存在问题。</w:t>
+      </w:r>
+    </w:p>
+    <w:p>
+      <w:pPr>
+        <w:keepNext w:val="0"/>
+        <w:keepLines w:val="0"/>
+        <w:widowControl/>
+        <w:suppressLineNumbers w:val="0"/>
+        <w:spacing w:line="21" w:lineRule="atLeast"/>
+        <w:jc w:val="both"/>
+        <w:rPr>
+          <w:rFonts w:hAnsi="宋体" w:eastAsia="宋体" w:cs="宋体" w:asciiTheme="minorAscii"/>
+          <w:kern w:val="0"/>
+          <w:sz w:val="18"/>
+          <w:szCs w:val="18"/>
+          <w:lang w:val="en-US" w:eastAsia="zh-CN" w:bidi="ar"/>
+        </w:rPr>
+      </w:pPr>
+    </w:p>
+    <w:p>
+      <w:pPr>
+        <w:keepNext w:val="0"/>
+        <w:keepLines w:val="0"/>
+        <w:widowControl/>
+        <w:suppressLineNumbers w:val="0"/>
+        <w:spacing w:line="21" w:lineRule="atLeast"/>
+        <w:jc w:val="both"/>
+        <w:rPr>
+          <w:rFonts w:asciiTheme="minorAscii"/>
+          <w:sz w:val="18"/>
+          <w:szCs w:val="18"/>
+        </w:rPr>
+      </w:pPr>
+      <w:r>
+        <w:rPr>
+          <w:rFonts w:hAnsi="宋体" w:eastAsia="宋体" w:cs="宋体" w:asciiTheme="minorAscii"/>
+          <w:b/>
+          <w:kern w:val="0"/>
+          <w:sz w:val="18"/>
+          <w:szCs w:val="18"/>
+          <w:lang w:val="en-US" w:eastAsia="zh-CN" w:bidi="ar"/>
+        </w:rPr>
+        <w:t>6.单元测试是什么？</w:t>
+      </w:r>
+    </w:p>
+    <w:p>
+      <w:pPr>
+        <w:keepNext w:val="0"/>
+        <w:keepLines w:val="0"/>
+        <w:widowControl/>
+        <w:suppressLineNumbers w:val="0"/>
+        <w:spacing w:line="21" w:lineRule="atLeast"/>
+        <w:jc w:val="both"/>
+        <w:rPr>
+          <w:rFonts w:hAnsi="宋体" w:eastAsia="宋体" w:cs="宋体" w:asciiTheme="minorAscii"/>
+          <w:kern w:val="0"/>
+          <w:sz w:val="18"/>
+          <w:szCs w:val="18"/>
+          <w:lang w:val="en-US" w:eastAsia="zh-CN" w:bidi="ar"/>
+        </w:rPr>
+      </w:pPr>
+      <w:r>
+        <w:rPr>
+          <w:rFonts w:hAnsi="宋体" w:eastAsia="宋体" w:cs="宋体" w:asciiTheme="minorAscii"/>
+          <w:kern w:val="0"/>
+          <w:sz w:val="18"/>
+          <w:szCs w:val="18"/>
+          <w:lang w:val="en-US" w:eastAsia="zh-CN" w:bidi="ar"/>
+        </w:rPr>
+        <w:t>单元测试就是在程序每个小模块完成以后，对每个小模块进行测试，比如对接口测试，对函数测试，检查每个小模块的否符合预期功能。单元测试的方法主要有语句覆盖，判定覆盖，条件覆盖，判定-条件覆盖，条件组合覆盖，基本路径覆盖，路径覆盖。在这些方法里面条件组合覆盖的覆盖率最强。每一个覆盖最基本的保证该覆盖覆盖自己所要求的的东西。比如语句覆盖就是保证每一条语句至少执行一次。</w:t>
+      </w:r>
+    </w:p>
+    <w:p>
+      <w:pPr>
+        <w:keepNext w:val="0"/>
+        <w:keepLines w:val="0"/>
+        <w:widowControl/>
+        <w:suppressLineNumbers w:val="0"/>
+        <w:spacing w:line="21" w:lineRule="atLeast"/>
+        <w:jc w:val="both"/>
+        <w:rPr>
+          <w:rFonts w:hAnsi="宋体" w:eastAsia="宋体" w:cs="宋体" w:asciiTheme="minorAscii"/>
+          <w:kern w:val="0"/>
+          <w:sz w:val="18"/>
+          <w:szCs w:val="18"/>
+          <w:lang w:val="en-US" w:eastAsia="zh-CN" w:bidi="ar"/>
+        </w:rPr>
+      </w:pPr>
+    </w:p>
+    <w:p>
+      <w:pPr>
+        <w:keepNext w:val="0"/>
+        <w:keepLines w:val="0"/>
+        <w:widowControl/>
+        <w:suppressLineNumbers w:val="0"/>
+        <w:spacing w:line="21" w:lineRule="atLeast"/>
+        <w:jc w:val="both"/>
+        <w:rPr>
+          <w:rFonts w:asciiTheme="minorAscii"/>
+          <w:sz w:val="18"/>
+          <w:szCs w:val="18"/>
+        </w:rPr>
+      </w:pPr>
+      <w:r>
+        <w:rPr>
+          <w:rFonts w:hAnsi="宋体" w:eastAsia="宋体" w:cs="宋体" w:asciiTheme="minorAscii"/>
+          <w:b/>
+          <w:kern w:val="0"/>
+          <w:sz w:val="18"/>
+          <w:szCs w:val="18"/>
+          <w:lang w:val="en-US" w:eastAsia="zh-CN" w:bidi="ar"/>
+        </w:rPr>
+        <w:t>7.如果你在过程中发现一个BUG,但是开发不认为这是一个BUG，你该怎么办？</w:t>
+      </w:r>
+    </w:p>
+    <w:p>
+      <w:pPr>
+        <w:keepNext w:val="0"/>
+        <w:keepLines w:val="0"/>
+        <w:widowControl/>
+        <w:suppressLineNumbers w:val="0"/>
+        <w:spacing w:line="21" w:lineRule="atLeast"/>
+        <w:jc w:val="both"/>
+        <w:rPr>
+          <w:rFonts w:asciiTheme="minorAscii"/>
+          <w:sz w:val="18"/>
+          <w:szCs w:val="18"/>
+        </w:rPr>
+      </w:pPr>
+      <w:r>
+        <w:rPr>
+          <w:rFonts w:hAnsi="宋体" w:eastAsia="宋体" w:cs="宋体" w:asciiTheme="minorAscii"/>
+          <w:kern w:val="0"/>
+          <w:sz w:val="18"/>
+          <w:szCs w:val="18"/>
+          <w:lang w:val="en-US" w:eastAsia="zh-CN" w:bidi="ar"/>
+        </w:rPr>
+        <w:t>这个时候我们要先仔细检查这个是不是一个BUG，如果基本已经确定是一个BUG，这个时候我就会主动的和开发沟通在哪里出现了什么样的问题，如果</w:t>
+      </w:r>
+    </w:p>
+    <w:p>
+      <w:pPr>
+        <w:keepNext w:val="0"/>
+        <w:keepLines w:val="0"/>
+        <w:widowControl/>
+        <w:suppressLineNumbers w:val="0"/>
+        <w:spacing w:line="21" w:lineRule="atLeast"/>
+        <w:jc w:val="both"/>
+        <w:rPr>
+          <w:rFonts w:hAnsi="宋体" w:eastAsia="宋体" w:cs="宋体" w:asciiTheme="minorAscii"/>
+          <w:kern w:val="0"/>
+          <w:sz w:val="18"/>
+          <w:szCs w:val="18"/>
+          <w:lang w:val="en-US" w:eastAsia="zh-CN" w:bidi="ar"/>
+        </w:rPr>
+      </w:pPr>
+      <w:r>
+        <w:rPr>
+          <w:rFonts w:hAnsi="宋体" w:eastAsia="宋体" w:cs="宋体" w:asciiTheme="minorAscii"/>
+          <w:kern w:val="0"/>
+          <w:sz w:val="18"/>
+          <w:szCs w:val="18"/>
+          <w:lang w:val="en-US" w:eastAsia="zh-CN" w:bidi="ar"/>
+        </w:rPr>
+        <w:t>在提交Bug的时候还有很多信息没有描述出来我也会及时去找开发给他说哪里有问题。而且在定义BUG的时候要严格根据 公司的BUG等级来划分故障的等级。如果开发不承认那是个BUG，可以找测试组长和开发组长和产品组长然后进行评审，一起判定这个到底是不是BUG。</w:t>
+      </w:r>
+    </w:p>
+    <w:p>
+      <w:pPr>
+        <w:keepNext w:val="0"/>
+        <w:keepLines w:val="0"/>
+        <w:widowControl/>
+        <w:suppressLineNumbers w:val="0"/>
+        <w:spacing w:line="21" w:lineRule="atLeast"/>
+        <w:jc w:val="both"/>
+        <w:rPr>
+          <w:rFonts w:hAnsi="宋体" w:eastAsia="宋体" w:cs="宋体" w:asciiTheme="minorAscii"/>
+          <w:kern w:val="0"/>
+          <w:sz w:val="18"/>
+          <w:szCs w:val="18"/>
+          <w:lang w:val="en-US" w:eastAsia="zh-CN" w:bidi="ar"/>
+        </w:rPr>
+      </w:pPr>
+    </w:p>
+    <w:p>
+      <w:pPr>
+        <w:keepNext w:val="0"/>
+        <w:keepLines w:val="0"/>
+        <w:widowControl/>
+        <w:suppressLineNumbers w:val="0"/>
+        <w:spacing w:line="21" w:lineRule="atLeast"/>
+        <w:jc w:val="both"/>
+        <w:rPr>
+          <w:rFonts w:asciiTheme="minorAscii"/>
+          <w:sz w:val="18"/>
+          <w:szCs w:val="18"/>
+        </w:rPr>
+      </w:pPr>
+      <w:r>
+        <w:rPr>
+          <w:rFonts w:hAnsi="宋体" w:eastAsia="宋体" w:cs="宋体" w:asciiTheme="minorAscii"/>
+          <w:b/>
+          <w:kern w:val="0"/>
+          <w:sz w:val="18"/>
+          <w:szCs w:val="18"/>
+          <w:lang w:val="en-US" w:eastAsia="zh-CN" w:bidi="ar"/>
+        </w:rPr>
+        <w:t>23.软件测试的原则</w:t>
+      </w:r>
+    </w:p>
+    <w:p>
+      <w:pPr>
+        <w:keepNext w:val="0"/>
+        <w:keepLines w:val="0"/>
+        <w:widowControl/>
+        <w:numPr>
+          <w:ilvl w:val="0"/>
+          <w:numId w:val="2"/>
+        </w:numPr>
+        <w:suppressLineNumbers w:val="0"/>
+        <w:spacing w:before="0" w:beforeAutospacing="1" w:after="0" w:afterAutospacing="1" w:line="21" w:lineRule="atLeast"/>
+        <w:ind w:left="720" w:hanging="360"/>
+        <w:jc w:val="both"/>
+        <w:rPr>
+          <w:rFonts w:hint="eastAsia" w:asciiTheme="minorEastAsia" w:hAnsiTheme="minorEastAsia" w:eastAsiaTheme="minorEastAsia" w:cstheme="minorEastAsia"/>
+          <w:b w:val="0"/>
+          <w:i w:val="0"/>
+          <w:color w:val="000000"/>
+          <w:sz w:val="18"/>
+          <w:szCs w:val="18"/>
+          <w:u w:val="none"/>
+        </w:rPr>
+      </w:pPr>
+      <w:r>
+        <w:rPr>
+          <w:rFonts w:hint="eastAsia" w:asciiTheme="minorEastAsia" w:hAnsiTheme="minorEastAsia" w:eastAsiaTheme="minorEastAsia" w:cstheme="minorEastAsia"/>
+          <w:b w:val="0"/>
+          <w:i w:val="0"/>
+          <w:color w:val="000000"/>
+          <w:sz w:val="18"/>
+          <w:szCs w:val="18"/>
+          <w:u w:val="none"/>
+        </w:rPr>
+        <w:t>所有测试的标准都是建立在用户需求之上。</w:t>
+      </w:r>
+    </w:p>
+    <w:p>
+      <w:pPr>
+        <w:keepNext w:val="0"/>
+        <w:keepLines w:val="0"/>
+        <w:widowControl/>
+        <w:numPr>
+          <w:ilvl w:val="0"/>
+          <w:numId w:val="2"/>
+        </w:numPr>
+        <w:suppressLineNumbers w:val="0"/>
+        <w:spacing w:before="0" w:beforeAutospacing="1" w:after="0" w:afterAutospacing="1" w:line="21" w:lineRule="atLeast"/>
+        <w:ind w:left="720" w:hanging="360"/>
+        <w:jc w:val="both"/>
+        <w:rPr>
+          <w:rFonts w:hint="eastAsia" w:asciiTheme="minorEastAsia" w:hAnsiTheme="minorEastAsia" w:eastAsiaTheme="minorEastAsia" w:cstheme="minorEastAsia"/>
+          <w:b w:val="0"/>
+          <w:i w:val="0"/>
+          <w:color w:val="000000"/>
+          <w:sz w:val="18"/>
+          <w:szCs w:val="18"/>
+          <w:u w:val="none"/>
+        </w:rPr>
+      </w:pPr>
+      <w:r>
+        <w:rPr>
+          <w:rFonts w:hint="eastAsia" w:asciiTheme="minorEastAsia" w:hAnsiTheme="minorEastAsia" w:eastAsiaTheme="minorEastAsia" w:cstheme="minorEastAsia"/>
+          <w:b w:val="0"/>
+          <w:i w:val="0"/>
+          <w:color w:val="000000"/>
+          <w:sz w:val="18"/>
+          <w:szCs w:val="18"/>
+          <w:u w:val="none"/>
+        </w:rPr>
+        <w:t>软件测试必须基于“质量第一”的思想去开展各项工作，当时间和质量冲突时，时间要服从质量。</w:t>
+      </w:r>
+    </w:p>
+    <w:p>
+      <w:pPr>
+        <w:keepNext w:val="0"/>
+        <w:keepLines w:val="0"/>
+        <w:widowControl/>
+        <w:numPr>
+          <w:ilvl w:val="0"/>
+          <w:numId w:val="2"/>
+        </w:numPr>
+        <w:suppressLineNumbers w:val="0"/>
+        <w:spacing w:before="0" w:beforeAutospacing="1" w:after="0" w:afterAutospacing="1" w:line="21" w:lineRule="atLeast"/>
+        <w:ind w:left="720" w:hanging="360"/>
+        <w:jc w:val="both"/>
+        <w:rPr>
+          <w:rFonts w:hint="eastAsia" w:asciiTheme="minorEastAsia" w:hAnsiTheme="minorEastAsia" w:eastAsiaTheme="minorEastAsia" w:cstheme="minorEastAsia"/>
+          <w:b w:val="0"/>
+          <w:i w:val="0"/>
+          <w:color w:val="000000"/>
+          <w:sz w:val="18"/>
+          <w:szCs w:val="18"/>
+          <w:u w:val="none"/>
+        </w:rPr>
+      </w:pPr>
+      <w:r>
+        <w:rPr>
+          <w:rFonts w:hint="eastAsia" w:asciiTheme="minorEastAsia" w:hAnsiTheme="minorEastAsia" w:eastAsiaTheme="minorEastAsia" w:cstheme="minorEastAsia"/>
+          <w:b w:val="0"/>
+          <w:i w:val="0"/>
+          <w:color w:val="000000"/>
+          <w:sz w:val="18"/>
+          <w:szCs w:val="18"/>
+          <w:u w:val="none"/>
+        </w:rPr>
+        <w:t>事先定义好产品的质量标准，只有有了质量标准，才能根据测试的结果，对产品的质量进行分析和评估。</w:t>
+      </w:r>
+    </w:p>
+    <w:p>
+      <w:pPr>
+        <w:keepNext w:val="0"/>
+        <w:keepLines w:val="0"/>
+        <w:widowControl/>
+        <w:numPr>
+          <w:ilvl w:val="0"/>
+          <w:numId w:val="2"/>
+        </w:numPr>
+        <w:suppressLineNumbers w:val="0"/>
+        <w:spacing w:before="0" w:beforeAutospacing="1" w:after="0" w:afterAutospacing="1" w:line="21" w:lineRule="atLeast"/>
+        <w:ind w:left="720" w:hanging="360"/>
+        <w:jc w:val="both"/>
+        <w:rPr>
+          <w:rFonts w:hint="eastAsia" w:asciiTheme="minorEastAsia" w:hAnsiTheme="minorEastAsia" w:eastAsiaTheme="minorEastAsia" w:cstheme="minorEastAsia"/>
+          <w:b w:val="0"/>
+          <w:i w:val="0"/>
+          <w:color w:val="000000"/>
+          <w:sz w:val="18"/>
+          <w:szCs w:val="18"/>
+          <w:u w:val="none"/>
+        </w:rPr>
+      </w:pPr>
+      <w:r>
+        <w:rPr>
+          <w:rFonts w:hint="eastAsia" w:asciiTheme="minorEastAsia" w:hAnsiTheme="minorEastAsia" w:eastAsiaTheme="minorEastAsia" w:cstheme="minorEastAsia"/>
+          <w:b w:val="0"/>
+          <w:i w:val="0"/>
+          <w:color w:val="000000"/>
+          <w:sz w:val="18"/>
+          <w:szCs w:val="18"/>
+          <w:u w:val="none"/>
+        </w:rPr>
+        <w:t>软件项目一启动，软件测试也就是开始，而不是等程序写完，才开始进行测试。</w:t>
+      </w:r>
+    </w:p>
+    <w:p>
+      <w:pPr>
+        <w:keepNext w:val="0"/>
+        <w:keepLines w:val="0"/>
+        <w:widowControl/>
+        <w:numPr>
+          <w:ilvl w:val="0"/>
+          <w:numId w:val="2"/>
+        </w:numPr>
+        <w:suppressLineNumbers w:val="0"/>
+        <w:spacing w:before="0" w:beforeAutospacing="1" w:after="0" w:afterAutospacing="1" w:line="21" w:lineRule="atLeast"/>
+        <w:ind w:left="720" w:hanging="360"/>
+        <w:jc w:val="both"/>
+        <w:rPr>
+          <w:rFonts w:hint="eastAsia" w:asciiTheme="minorEastAsia" w:hAnsiTheme="minorEastAsia" w:eastAsiaTheme="minorEastAsia" w:cstheme="minorEastAsia"/>
+          <w:b w:val="0"/>
+          <w:i w:val="0"/>
+          <w:color w:val="000000"/>
+          <w:sz w:val="18"/>
+          <w:szCs w:val="18"/>
+          <w:u w:val="none"/>
+        </w:rPr>
+      </w:pPr>
+      <w:r>
+        <w:rPr>
+          <w:rFonts w:hint="eastAsia" w:asciiTheme="minorEastAsia" w:hAnsiTheme="minorEastAsia" w:eastAsiaTheme="minorEastAsia" w:cstheme="minorEastAsia"/>
+          <w:b w:val="0"/>
+          <w:i w:val="0"/>
+          <w:color w:val="000000"/>
+          <w:sz w:val="18"/>
+          <w:szCs w:val="18"/>
+          <w:u w:val="none"/>
+        </w:rPr>
+        <w:t>穷举测试是不可能的。甚至一个大小适度的程序，其路径排列的数量也非常大，因此，在测试中不可能运行路径的每一种组合。</w:t>
       </w:r>
       <w:bookmarkStart w:id="0" w:name="_GoBack"/>
       <w:bookmarkEnd w:id="0"/>
     </w:p>
-    <w:p/>
-    <w:p/>
-    <w:p>
-      <w:pPr>
-        <w:keepNext w:val="0"/>
-        <w:keepLines w:val="0"/>
-        <w:widowControl/>
-        <w:suppressLineNumbers w:val="0"/>
-        <w:spacing w:line="21" w:lineRule="atLeast"/>
-        <w:jc w:val="both"/>
-        <w:rPr>
-          <w:sz w:val="16"/>
-          <w:szCs w:val="16"/>
-        </w:rPr>
-      </w:pPr>
-      <w:r>
-        <w:rPr>
-          <w:rFonts w:ascii="宋体" w:hAnsi="宋体" w:eastAsia="宋体" w:cs="宋体"/>
-          <w:b/>
-          <w:kern w:val="0"/>
-          <w:sz w:val="21"/>
-          <w:szCs w:val="21"/>
-          <w:lang w:val="en-US" w:eastAsia="zh-CN" w:bidi="ar"/>
-        </w:rPr>
-        <w:t>4.我认为一个用例都包括哪些内容？</w:t>
-      </w:r>
-    </w:p>
-    <w:p>
-      <w:pPr>
-        <w:keepNext w:val="0"/>
-        <w:keepLines w:val="0"/>
-        <w:widowControl/>
-        <w:suppressLineNumbers w:val="0"/>
-        <w:spacing w:line="21" w:lineRule="atLeast"/>
-        <w:jc w:val="both"/>
-        <w:rPr>
-          <w:sz w:val="16"/>
-          <w:szCs w:val="16"/>
-        </w:rPr>
-      </w:pPr>
-      <w:r>
-        <w:rPr>
-          <w:rFonts w:ascii="宋体" w:hAnsi="宋体" w:eastAsia="宋体" w:cs="宋体"/>
-          <w:kern w:val="0"/>
-          <w:sz w:val="21"/>
-          <w:szCs w:val="21"/>
-          <w:lang w:val="en-US" w:eastAsia="zh-CN" w:bidi="ar"/>
-        </w:rPr>
-        <w:t>一个测试用例由测试环境，操作步骤，输入数据，预期结果和测试用例的其他备注等一组集合组成的</w:t>
-      </w:r>
-    </w:p>
-    <w:p>
-      <w:pPr>
-        <w:keepNext w:val="0"/>
-        <w:keepLines w:val="0"/>
-        <w:widowControl/>
-        <w:suppressLineNumbers w:val="0"/>
-        <w:spacing w:line="21" w:lineRule="atLeast"/>
-        <w:jc w:val="both"/>
-        <w:rPr>
-          <w:sz w:val="16"/>
-          <w:szCs w:val="16"/>
-        </w:rPr>
-      </w:pPr>
-      <w:r>
-        <w:rPr>
-          <w:rFonts w:ascii="宋体" w:hAnsi="宋体" w:eastAsia="宋体" w:cs="宋体"/>
-          <w:b/>
-          <w:kern w:val="0"/>
-          <w:sz w:val="21"/>
-          <w:szCs w:val="21"/>
-          <w:lang w:val="en-US" w:eastAsia="zh-CN" w:bidi="ar"/>
-        </w:rPr>
-        <w:t>5.黑盒测试是什么？</w:t>
-      </w:r>
-    </w:p>
-    <w:p>
-      <w:pPr>
-        <w:keepNext w:val="0"/>
-        <w:keepLines w:val="0"/>
-        <w:widowControl/>
-        <w:suppressLineNumbers w:val="0"/>
-        <w:spacing w:line="21" w:lineRule="atLeast"/>
-        <w:jc w:val="both"/>
-        <w:rPr>
-          <w:sz w:val="16"/>
-          <w:szCs w:val="16"/>
-        </w:rPr>
-      </w:pPr>
-      <w:r>
-        <w:rPr>
-          <w:rFonts w:ascii="宋体" w:hAnsi="宋体" w:eastAsia="宋体" w:cs="宋体"/>
-          <w:kern w:val="0"/>
-          <w:sz w:val="21"/>
-          <w:szCs w:val="21"/>
-          <w:lang w:val="en-US" w:eastAsia="zh-CN" w:bidi="ar"/>
-        </w:rPr>
-        <w:t>黑盒测试就是不知道程序的内部结构以及运行机制，从而根据程序的输入数据和输出结果判断程序是否存在问题。</w:t>
-      </w:r>
-    </w:p>
-    <w:p>
-      <w:pPr>
-        <w:keepNext w:val="0"/>
-        <w:keepLines w:val="0"/>
-        <w:widowControl/>
-        <w:suppressLineNumbers w:val="0"/>
-        <w:spacing w:line="21" w:lineRule="atLeast"/>
-        <w:jc w:val="both"/>
-        <w:rPr>
-          <w:sz w:val="16"/>
-          <w:szCs w:val="16"/>
-        </w:rPr>
-      </w:pPr>
-      <w:r>
-        <w:rPr>
-          <w:rFonts w:ascii="宋体" w:hAnsi="宋体" w:eastAsia="宋体" w:cs="宋体"/>
-          <w:b/>
-          <w:kern w:val="0"/>
-          <w:sz w:val="21"/>
-          <w:szCs w:val="21"/>
-          <w:lang w:val="en-US" w:eastAsia="zh-CN" w:bidi="ar"/>
-        </w:rPr>
-        <w:t>6.单元测试是什么？</w:t>
-      </w:r>
-    </w:p>
-    <w:p>
-      <w:pPr>
-        <w:keepNext w:val="0"/>
-        <w:keepLines w:val="0"/>
-        <w:widowControl/>
-        <w:suppressLineNumbers w:val="0"/>
-        <w:spacing w:line="21" w:lineRule="atLeast"/>
-        <w:jc w:val="both"/>
-        <w:rPr>
-          <w:sz w:val="16"/>
-          <w:szCs w:val="16"/>
-        </w:rPr>
-      </w:pPr>
-      <w:r>
-        <w:rPr>
-          <w:rFonts w:ascii="宋体" w:hAnsi="宋体" w:eastAsia="宋体" w:cs="宋体"/>
-          <w:kern w:val="0"/>
-          <w:sz w:val="21"/>
-          <w:szCs w:val="21"/>
-          <w:lang w:val="en-US" w:eastAsia="zh-CN" w:bidi="ar"/>
-        </w:rPr>
-        <w:t>单元测试就是在程序每个小模块完成以后，对每个小模块进行测试，比如对接口测试，对函数测试，检查每个小模块的否符合预期功能。单元测试的方法主要有语句覆盖，判定覆盖，条件覆盖，判定-条件覆盖，条件组合覆盖，基本路径覆盖，路径覆盖。在这些方法里面条件组合覆盖的覆盖率最强。每一个覆盖最基本的保证该覆盖覆盖自己所要求的的东西。比如语句覆盖就是保证每一条语句至少执行一次。</w:t>
-      </w:r>
-    </w:p>
-    <w:p>
-      <w:pPr>
-        <w:keepNext w:val="0"/>
-        <w:keepLines w:val="0"/>
-        <w:widowControl/>
-        <w:suppressLineNumbers w:val="0"/>
-        <w:spacing w:line="21" w:lineRule="atLeast"/>
-        <w:jc w:val="both"/>
-        <w:rPr>
-          <w:sz w:val="16"/>
-          <w:szCs w:val="16"/>
-        </w:rPr>
-      </w:pPr>
-      <w:r>
-        <w:rPr>
-          <w:rFonts w:ascii="宋体" w:hAnsi="宋体" w:eastAsia="宋体" w:cs="宋体"/>
-          <w:b/>
-          <w:kern w:val="0"/>
-          <w:sz w:val="21"/>
-          <w:szCs w:val="21"/>
-          <w:lang w:val="en-US" w:eastAsia="zh-CN" w:bidi="ar"/>
-        </w:rPr>
-        <w:t>7.如果你在过程中发现一个BUG,但是开发不认为这是一个BUG，你该怎么办？</w:t>
-      </w:r>
-    </w:p>
-    <w:p>
-      <w:pPr>
-        <w:keepNext w:val="0"/>
-        <w:keepLines w:val="0"/>
-        <w:widowControl/>
-        <w:suppressLineNumbers w:val="0"/>
-        <w:spacing w:line="21" w:lineRule="atLeast"/>
-        <w:jc w:val="both"/>
-        <w:rPr>
-          <w:sz w:val="16"/>
-          <w:szCs w:val="16"/>
-        </w:rPr>
-      </w:pPr>
-      <w:r>
-        <w:rPr>
-          <w:rFonts w:ascii="宋体" w:hAnsi="宋体" w:eastAsia="宋体" w:cs="宋体"/>
-          <w:kern w:val="0"/>
-          <w:sz w:val="21"/>
-          <w:szCs w:val="21"/>
-          <w:lang w:val="en-US" w:eastAsia="zh-CN" w:bidi="ar"/>
-        </w:rPr>
-        <w:t>这个时候我们要先仔细检查这个是不是一个BUG，如果基本已经确定是一个BUG，这个时候我就会主动的和开发沟通在哪里出现了什么样的问题，如果</w:t>
-      </w:r>
-    </w:p>
-    <w:p>
-      <w:pPr>
-        <w:keepNext w:val="0"/>
-        <w:keepLines w:val="0"/>
-        <w:widowControl/>
-        <w:suppressLineNumbers w:val="0"/>
-        <w:spacing w:line="21" w:lineRule="atLeast"/>
-        <w:jc w:val="both"/>
-        <w:rPr>
-          <w:sz w:val="16"/>
-          <w:szCs w:val="16"/>
-        </w:rPr>
-      </w:pPr>
-      <w:r>
-        <w:rPr>
-          <w:rFonts w:ascii="宋体" w:hAnsi="宋体" w:eastAsia="宋体" w:cs="宋体"/>
-          <w:kern w:val="0"/>
-          <w:sz w:val="21"/>
-          <w:szCs w:val="21"/>
-          <w:lang w:val="en-US" w:eastAsia="zh-CN" w:bidi="ar"/>
-        </w:rPr>
-        <w:t>在提交Bug的时候还有很多信息没有描述出来我也会及时去找开发给他说哪里有问题。而且在定义BUG的时候要严格根据 公司的BUG等级来划分故障的等级。如果开发不承认那是个BUG，可以找测试组长和开发组长和产品组长然后进行评审，一起判定这个到底是不是BUG。</w:t>
-      </w:r>
-    </w:p>
-    <w:p/>
+    <w:p>
+      <w:pPr>
+        <w:keepNext w:val="0"/>
+        <w:keepLines w:val="0"/>
+        <w:widowControl/>
+        <w:numPr>
+          <w:ilvl w:val="0"/>
+          <w:numId w:val="2"/>
+        </w:numPr>
+        <w:suppressLineNumbers w:val="0"/>
+        <w:spacing w:before="0" w:beforeAutospacing="1" w:after="0" w:afterAutospacing="1" w:line="21" w:lineRule="atLeast"/>
+        <w:ind w:left="720" w:hanging="360"/>
+        <w:jc w:val="both"/>
+        <w:rPr>
+          <w:rFonts w:hint="eastAsia" w:asciiTheme="minorEastAsia" w:hAnsiTheme="minorEastAsia" w:eastAsiaTheme="minorEastAsia" w:cstheme="minorEastAsia"/>
+          <w:b w:val="0"/>
+          <w:i w:val="0"/>
+          <w:color w:val="000000"/>
+          <w:sz w:val="18"/>
+          <w:szCs w:val="18"/>
+          <w:u w:val="none"/>
+        </w:rPr>
+      </w:pPr>
+      <w:r>
+        <w:rPr>
+          <w:rFonts w:hint="eastAsia" w:asciiTheme="minorEastAsia" w:hAnsiTheme="minorEastAsia" w:eastAsiaTheme="minorEastAsia" w:cstheme="minorEastAsia"/>
+          <w:b w:val="0"/>
+          <w:i w:val="0"/>
+          <w:color w:val="000000"/>
+          <w:sz w:val="18"/>
+          <w:szCs w:val="18"/>
+          <w:u w:val="none"/>
+        </w:rPr>
+        <w:t>第三方进行测试会更客观，更有效。</w:t>
+      </w:r>
+    </w:p>
+    <w:p>
+      <w:pPr>
+        <w:keepNext w:val="0"/>
+        <w:keepLines w:val="0"/>
+        <w:widowControl/>
+        <w:numPr>
+          <w:ilvl w:val="0"/>
+          <w:numId w:val="2"/>
+        </w:numPr>
+        <w:suppressLineNumbers w:val="0"/>
+        <w:spacing w:before="0" w:beforeAutospacing="1" w:after="0" w:afterAutospacing="1" w:line="21" w:lineRule="atLeast"/>
+        <w:ind w:left="720" w:hanging="360"/>
+        <w:jc w:val="both"/>
+        <w:rPr>
+          <w:rFonts w:hint="eastAsia" w:asciiTheme="minorEastAsia" w:hAnsiTheme="minorEastAsia" w:eastAsiaTheme="minorEastAsia" w:cstheme="minorEastAsia"/>
+          <w:b w:val="0"/>
+          <w:i w:val="0"/>
+          <w:color w:val="000000"/>
+          <w:sz w:val="18"/>
+          <w:szCs w:val="18"/>
+          <w:u w:val="none"/>
+        </w:rPr>
+      </w:pPr>
+      <w:r>
+        <w:rPr>
+          <w:rFonts w:hint="eastAsia" w:asciiTheme="minorEastAsia" w:hAnsiTheme="minorEastAsia" w:eastAsiaTheme="minorEastAsia" w:cstheme="minorEastAsia"/>
+          <w:b w:val="0"/>
+          <w:i w:val="0"/>
+          <w:color w:val="000000"/>
+          <w:sz w:val="18"/>
+          <w:szCs w:val="18"/>
+          <w:u w:val="none"/>
+        </w:rPr>
+        <w:t>软件测试计划是做好软件测试工作的前提。</w:t>
+      </w:r>
+    </w:p>
+    <w:p>
+      <w:pPr>
+        <w:keepNext w:val="0"/>
+        <w:keepLines w:val="0"/>
+        <w:widowControl/>
+        <w:numPr>
+          <w:ilvl w:val="0"/>
+          <w:numId w:val="2"/>
+        </w:numPr>
+        <w:suppressLineNumbers w:val="0"/>
+        <w:spacing w:before="0" w:beforeAutospacing="1" w:after="0" w:afterAutospacing="1" w:line="21" w:lineRule="atLeast"/>
+        <w:ind w:left="720" w:hanging="360"/>
+        <w:jc w:val="both"/>
+        <w:rPr>
+          <w:rFonts w:hint="eastAsia" w:asciiTheme="minorEastAsia" w:hAnsiTheme="minorEastAsia" w:eastAsiaTheme="minorEastAsia" w:cstheme="minorEastAsia"/>
+          <w:b w:val="0"/>
+          <w:i w:val="0"/>
+          <w:color w:val="000000"/>
+          <w:sz w:val="18"/>
+          <w:szCs w:val="18"/>
+          <w:u w:val="none"/>
+        </w:rPr>
+      </w:pPr>
+      <w:r>
+        <w:rPr>
+          <w:rFonts w:hint="eastAsia" w:asciiTheme="minorEastAsia" w:hAnsiTheme="minorEastAsia" w:eastAsiaTheme="minorEastAsia" w:cstheme="minorEastAsia"/>
+          <w:b w:val="0"/>
+          <w:i w:val="0"/>
+          <w:color w:val="000000"/>
+          <w:sz w:val="18"/>
+          <w:szCs w:val="18"/>
+          <w:u w:val="none"/>
+        </w:rPr>
+        <w:t>测试用例是设计出来的，不是写出来的，所以要根据测试的目的，采用相应的方法去设计测试用例，从而提高测试的效率，更多地发现错误，提高程序的可靠性。</w:t>
+      </w:r>
+    </w:p>
+    <w:p>
+      <w:pPr>
+        <w:keepNext w:val="0"/>
+        <w:keepLines w:val="0"/>
+        <w:widowControl/>
+        <w:numPr>
+          <w:ilvl w:val="0"/>
+          <w:numId w:val="2"/>
+        </w:numPr>
+        <w:suppressLineNumbers w:val="0"/>
+        <w:spacing w:before="0" w:beforeAutospacing="1" w:after="0" w:afterAutospacing="1" w:line="21" w:lineRule="atLeast"/>
+        <w:ind w:left="720" w:hanging="360"/>
+        <w:jc w:val="both"/>
+        <w:rPr>
+          <w:rFonts w:hint="eastAsia" w:asciiTheme="minorEastAsia" w:hAnsiTheme="minorEastAsia" w:eastAsiaTheme="minorEastAsia" w:cstheme="minorEastAsia"/>
+          <w:b w:val="0"/>
+          <w:i w:val="0"/>
+          <w:color w:val="000000"/>
+          <w:sz w:val="18"/>
+          <w:szCs w:val="18"/>
+          <w:u w:val="none"/>
+        </w:rPr>
+      </w:pPr>
+      <w:r>
+        <w:rPr>
+          <w:rFonts w:hint="eastAsia" w:asciiTheme="minorEastAsia" w:hAnsiTheme="minorEastAsia" w:eastAsiaTheme="minorEastAsia" w:cstheme="minorEastAsia"/>
+          <w:b w:val="0"/>
+          <w:i w:val="0"/>
+          <w:color w:val="000000"/>
+          <w:sz w:val="18"/>
+          <w:szCs w:val="18"/>
+          <w:u w:val="none"/>
+        </w:rPr>
+        <w:t>对发现错误较多的程序段，应进行更深入的测试。一般来说，一段程序中已发现的错误数越多，其中存在的错误概率也就越大。</w:t>
+      </w:r>
+    </w:p>
+    <w:p>
+      <w:pPr>
+        <w:keepNext w:val="0"/>
+        <w:keepLines w:val="0"/>
+        <w:widowControl/>
+        <w:numPr>
+          <w:ilvl w:val="0"/>
+          <w:numId w:val="2"/>
+        </w:numPr>
+        <w:suppressLineNumbers w:val="0"/>
+        <w:spacing w:before="0" w:beforeAutospacing="1" w:after="0" w:afterAutospacing="1" w:line="21" w:lineRule="atLeast"/>
+        <w:ind w:left="720" w:hanging="360"/>
+        <w:jc w:val="both"/>
+        <w:rPr>
+          <w:rFonts w:hint="eastAsia" w:asciiTheme="minorEastAsia" w:hAnsiTheme="minorEastAsia" w:eastAsiaTheme="minorEastAsia" w:cstheme="minorEastAsia"/>
+          <w:b w:val="0"/>
+          <w:i w:val="0"/>
+          <w:color w:val="000000"/>
+          <w:sz w:val="18"/>
+          <w:szCs w:val="18"/>
+          <w:u w:val="none"/>
+        </w:rPr>
+      </w:pPr>
+      <w:r>
+        <w:rPr>
+          <w:rFonts w:hint="eastAsia" w:asciiTheme="minorEastAsia" w:hAnsiTheme="minorEastAsia" w:eastAsiaTheme="minorEastAsia" w:cstheme="minorEastAsia"/>
+          <w:b w:val="0"/>
+          <w:i w:val="0"/>
+          <w:color w:val="000000"/>
+          <w:sz w:val="18"/>
+          <w:szCs w:val="18"/>
+          <w:u w:val="none"/>
+        </w:rPr>
+        <w:t xml:space="preserve">重视文档，妥善保存一切测试过程文档（测试计划、测试用例、测试报告等） </w:t>
+      </w:r>
+    </w:p>
+    <w:p>
+      <w:pPr>
+        <w:keepNext w:val="0"/>
+        <w:keepLines w:val="0"/>
+        <w:widowControl/>
+        <w:suppressLineNumbers w:val="0"/>
+        <w:spacing w:line="21" w:lineRule="atLeast"/>
+        <w:jc w:val="both"/>
+        <w:rPr>
+          <w:rFonts w:hAnsi="宋体" w:eastAsia="宋体" w:cs="宋体" w:asciiTheme="minorAscii"/>
+          <w:kern w:val="0"/>
+          <w:sz w:val="18"/>
+          <w:szCs w:val="18"/>
+          <w:lang w:val="en-US" w:eastAsia="zh-CN" w:bidi="ar"/>
+        </w:rPr>
+      </w:pPr>
+    </w:p>
     <w:sectPr>
       <w:pgSz w:w="11906" w:h="16838"/>
       <w:pgMar w:top="1440" w:right="1800" w:bottom="1440" w:left="1800" w:header="851" w:footer="992" w:gutter="0"/>
@@ -708,8 +1162,160 @@
       <w:lvlJc w:val="left"/>
     </w:lvl>
   </w:abstractNum>
+  <w:abstractNum w:abstractNumId="1">
+    <w:nsid w:val="547C288F"/>
+    <w:multiLevelType w:val="multilevel"/>
+    <w:tmpl w:val="547C288F"/>
+    <w:lvl w:ilvl="0" w:tentative="0">
+      <w:start w:val="1"/>
+      <w:numFmt w:val="decimal"/>
+      <w:lvlText w:val="%1."/>
+      <w:lvlJc w:val="left"/>
+      <w:pPr>
+        <w:tabs>
+          <w:tab w:val="left" w:pos="720"/>
+        </w:tabs>
+        <w:ind w:left="720" w:hanging="360"/>
+      </w:pPr>
+      <w:rPr>
+        <w:sz w:val="24"/>
+        <w:szCs w:val="24"/>
+      </w:rPr>
+    </w:lvl>
+    <w:lvl w:ilvl="1" w:tentative="0">
+      <w:start w:val="1"/>
+      <w:numFmt w:val="decimal"/>
+      <w:lvlText w:val="%2."/>
+      <w:lvlJc w:val="left"/>
+      <w:pPr>
+        <w:tabs>
+          <w:tab w:val="left" w:pos="1440"/>
+        </w:tabs>
+        <w:ind w:left="1440" w:hanging="360"/>
+      </w:pPr>
+      <w:rPr>
+        <w:sz w:val="24"/>
+        <w:szCs w:val="24"/>
+      </w:rPr>
+    </w:lvl>
+    <w:lvl w:ilvl="2" w:tentative="0">
+      <w:start w:val="1"/>
+      <w:numFmt w:val="decimal"/>
+      <w:lvlText w:val="%3."/>
+      <w:lvlJc w:val="left"/>
+      <w:pPr>
+        <w:tabs>
+          <w:tab w:val="left" w:pos="2160"/>
+        </w:tabs>
+        <w:ind w:left="2160" w:hanging="360"/>
+      </w:pPr>
+      <w:rPr>
+        <w:sz w:val="24"/>
+        <w:szCs w:val="24"/>
+      </w:rPr>
+    </w:lvl>
+    <w:lvl w:ilvl="3" w:tentative="0">
+      <w:start w:val="1"/>
+      <w:numFmt w:val="decimal"/>
+      <w:lvlText w:val="%4."/>
+      <w:lvlJc w:val="left"/>
+      <w:pPr>
+        <w:tabs>
+          <w:tab w:val="left" w:pos="2517"/>
+        </w:tabs>
+        <w:ind w:left="2880" w:hanging="360"/>
+      </w:pPr>
+      <w:rPr>
+        <w:sz w:val="24"/>
+        <w:szCs w:val="24"/>
+      </w:rPr>
+    </w:lvl>
+    <w:lvl w:ilvl="4" w:tentative="0">
+      <w:start w:val="1"/>
+      <w:numFmt w:val="decimal"/>
+      <w:lvlText w:val="%5."/>
+      <w:lvlJc w:val="left"/>
+      <w:pPr>
+        <w:tabs>
+          <w:tab w:val="left" w:pos="3238"/>
+        </w:tabs>
+        <w:ind w:left="3600" w:hanging="360"/>
+      </w:pPr>
+      <w:rPr>
+        <w:sz w:val="24"/>
+        <w:szCs w:val="24"/>
+      </w:rPr>
+    </w:lvl>
+    <w:lvl w:ilvl="5" w:tentative="0">
+      <w:start w:val="1"/>
+      <w:numFmt w:val="decimal"/>
+      <w:lvlText w:val="%6."/>
+      <w:lvlJc w:val="left"/>
+      <w:pPr>
+        <w:tabs>
+          <w:tab w:val="left" w:pos="3958"/>
+        </w:tabs>
+        <w:ind w:left="4320" w:hanging="360"/>
+      </w:pPr>
+      <w:rPr>
+        <w:sz w:val="24"/>
+        <w:szCs w:val="24"/>
+      </w:rPr>
+    </w:lvl>
+    <w:lvl w:ilvl="6" w:tentative="0">
+      <w:start w:val="1"/>
+      <w:numFmt w:val="decimal"/>
+      <w:lvlText w:val="%7."/>
+      <w:lvlJc w:val="left"/>
+      <w:pPr>
+        <w:tabs>
+          <w:tab w:val="left" w:pos="4678"/>
+        </w:tabs>
+        <w:ind w:left="5040" w:hanging="360"/>
+      </w:pPr>
+      <w:rPr>
+        <w:sz w:val="24"/>
+        <w:szCs w:val="24"/>
+      </w:rPr>
+    </w:lvl>
+    <w:lvl w:ilvl="7" w:tentative="0">
+      <w:start w:val="1"/>
+      <w:numFmt w:val="decimal"/>
+      <w:lvlText w:val="%8."/>
+      <w:lvlJc w:val="left"/>
+      <w:pPr>
+        <w:tabs>
+          <w:tab w:val="left" w:pos="5398"/>
+        </w:tabs>
+        <w:ind w:left="5760" w:hanging="360"/>
+      </w:pPr>
+      <w:rPr>
+        <w:sz w:val="24"/>
+        <w:szCs w:val="24"/>
+      </w:rPr>
+    </w:lvl>
+    <w:lvl w:ilvl="8" w:tentative="0">
+      <w:start w:val="1"/>
+      <w:numFmt w:val="decimal"/>
+      <w:lvlText w:val="%9."/>
+      <w:lvlJc w:val="left"/>
+      <w:pPr>
+        <w:tabs>
+          <w:tab w:val="left" w:pos="6118"/>
+        </w:tabs>
+        <w:ind w:left="6480" w:hanging="360"/>
+      </w:pPr>
+      <w:rPr>
+        <w:sz w:val="24"/>
+        <w:szCs w:val="24"/>
+      </w:rPr>
+    </w:lvl>
+  </w:abstractNum>
   <w:num w:numId="1">
     <w:abstractNumId w:val="0"/>
+  </w:num>
+  <w:num w:numId="2">
+    <w:abstractNumId w:val="1"/>
   </w:num>
 </w:numbering>
 </file>

--- a/测试经典题目.docx
+++ b/测试经典题目.docx
@@ -938,8 +938,6 @@
         </w:rPr>
         <w:t>穷举测试是不可能的。甚至一个大小适度的程序，其路径排列的数量也非常大，因此，在测试中不可能运行路径的每一种组合。</w:t>
       </w:r>
-      <w:bookmarkStart w:id="0" w:name="_GoBack"/>
-      <w:bookmarkEnd w:id="0"/>
     </w:p>
     <w:p>
       <w:pPr>
@@ -1130,7 +1128,248 @@
         <w:spacing w:line="21" w:lineRule="atLeast"/>
         <w:jc w:val="both"/>
         <w:rPr>
-          <w:rFonts w:hAnsi="宋体" w:eastAsia="宋体" w:cs="宋体" w:asciiTheme="minorAscii"/>
+          <w:sz w:val="16"/>
+          <w:szCs w:val="16"/>
+        </w:rPr>
+      </w:pPr>
+      <w:bookmarkStart w:id="0" w:name="_GoBack"/>
+      <w:bookmarkEnd w:id="0"/>
+      <w:r>
+        <w:rPr>
+          <w:rFonts w:hint="eastAsia" w:ascii="宋体" w:hAnsi="宋体" w:eastAsia="宋体" w:cs="宋体"/>
+          <w:b/>
+          <w:kern w:val="0"/>
+          <w:sz w:val="21"/>
+          <w:szCs w:val="21"/>
+          <w:lang w:val="en-US" w:eastAsia="zh-CN" w:bidi="ar"/>
+        </w:rPr>
+        <w:t>10.</w:t>
+      </w:r>
+      <w:r>
+        <w:rPr>
+          <w:rFonts w:ascii="宋体" w:hAnsi="宋体" w:eastAsia="宋体" w:cs="宋体"/>
+          <w:b/>
+          <w:kern w:val="0"/>
+          <w:sz w:val="21"/>
+          <w:szCs w:val="21"/>
+          <w:lang w:val="en-US" w:eastAsia="zh-CN" w:bidi="ar"/>
+        </w:rPr>
+        <w:t>测试的流程？</w:t>
+      </w:r>
+    </w:p>
+    <w:p>
+      <w:pPr>
+        <w:keepNext w:val="0"/>
+        <w:keepLines w:val="0"/>
+        <w:widowControl/>
+        <w:suppressLineNumbers w:val="0"/>
+        <w:spacing w:line="21" w:lineRule="atLeast"/>
+        <w:jc w:val="both"/>
+        <w:rPr>
+          <w:sz w:val="16"/>
+          <w:szCs w:val="16"/>
+        </w:rPr>
+      </w:pPr>
+      <w:r>
+        <w:rPr>
+          <w:rFonts w:ascii="宋体" w:hAnsi="宋体" w:eastAsia="宋体" w:cs="宋体"/>
+          <w:b/>
+          <w:kern w:val="0"/>
+          <w:sz w:val="21"/>
+          <w:szCs w:val="21"/>
+          <w:lang w:val="en-US" w:eastAsia="zh-CN" w:bidi="ar"/>
+        </w:rPr>
+        <w:t>软件测试的流程一共分为6步，</w:t>
+      </w:r>
+    </w:p>
+    <w:p>
+      <w:pPr>
+        <w:keepNext w:val="0"/>
+        <w:keepLines w:val="0"/>
+        <w:widowControl/>
+        <w:suppressLineNumbers w:val="0"/>
+        <w:spacing w:line="21" w:lineRule="atLeast"/>
+        <w:jc w:val="both"/>
+        <w:rPr>
+          <w:sz w:val="16"/>
+          <w:szCs w:val="16"/>
+        </w:rPr>
+      </w:pPr>
+      <w:r>
+        <w:rPr>
+          <w:rFonts w:ascii="宋体" w:hAnsi="宋体" w:eastAsia="宋体" w:cs="宋体"/>
+          <w:b/>
+          <w:kern w:val="0"/>
+          <w:sz w:val="21"/>
+          <w:szCs w:val="21"/>
+          <w:lang w:val="en-US" w:eastAsia="zh-CN" w:bidi="ar"/>
+        </w:rPr>
+        <w:t>第一步是需求分析阶段：阅读需求文档理解需求并且还要参与各种评审会议进一步了解需求，进行需求分析，获取需求点。</w:t>
+      </w:r>
+    </w:p>
+    <w:p>
+      <w:pPr>
+        <w:keepNext w:val="0"/>
+        <w:keepLines w:val="0"/>
+        <w:widowControl/>
+        <w:suppressLineNumbers w:val="0"/>
+        <w:spacing w:line="21" w:lineRule="atLeast"/>
+        <w:jc w:val="both"/>
+        <w:rPr>
+          <w:sz w:val="16"/>
+          <w:szCs w:val="16"/>
+        </w:rPr>
+      </w:pPr>
+      <w:r>
+        <w:rPr>
+          <w:rFonts w:ascii="宋体" w:hAnsi="宋体" w:eastAsia="宋体" w:cs="宋体"/>
+          <w:b/>
+          <w:kern w:val="0"/>
+          <w:sz w:val="21"/>
+          <w:szCs w:val="21"/>
+          <w:lang w:val="en-US" w:eastAsia="zh-CN" w:bidi="ar"/>
+        </w:rPr>
+        <w:t>第二步：指定测试计划，主要任务就是编写测试计划，参考软件规格说明书</w:t>
+      </w:r>
+    </w:p>
+    <w:p>
+      <w:pPr>
+        <w:keepNext w:val="0"/>
+        <w:keepLines w:val="0"/>
+        <w:widowControl/>
+        <w:suppressLineNumbers w:val="0"/>
+        <w:spacing w:line="21" w:lineRule="atLeast"/>
+        <w:jc w:val="both"/>
+        <w:rPr>
+          <w:sz w:val="16"/>
+          <w:szCs w:val="16"/>
+        </w:rPr>
+      </w:pPr>
+      <w:r>
+        <w:rPr>
+          <w:rFonts w:ascii="宋体" w:hAnsi="宋体" w:eastAsia="宋体" w:cs="宋体"/>
+          <w:b/>
+          <w:kern w:val="0"/>
+          <w:sz w:val="21"/>
+          <w:szCs w:val="21"/>
+          <w:lang w:val="en-US" w:eastAsia="zh-CN" w:bidi="ar"/>
+        </w:rPr>
+        <w:t>，项目总计划书，主要内容是确定测试范围，进度安排，人力物力分配，整体测试策略的指定，风险评估与规避措施等。</w:t>
+      </w:r>
+    </w:p>
+    <w:p>
+      <w:pPr>
+        <w:keepNext w:val="0"/>
+        <w:keepLines w:val="0"/>
+        <w:widowControl/>
+        <w:suppressLineNumbers w:val="0"/>
+        <w:spacing w:line="21" w:lineRule="atLeast"/>
+        <w:jc w:val="both"/>
+        <w:rPr>
+          <w:sz w:val="16"/>
+          <w:szCs w:val="16"/>
+        </w:rPr>
+      </w:pPr>
+      <w:r>
+        <w:rPr>
+          <w:rFonts w:ascii="宋体" w:hAnsi="宋体" w:eastAsia="宋体" w:cs="宋体"/>
+          <w:b/>
+          <w:kern w:val="0"/>
+          <w:sz w:val="21"/>
+          <w:szCs w:val="21"/>
+          <w:lang w:val="en-US" w:eastAsia="zh-CN" w:bidi="ar"/>
+        </w:rPr>
+        <w:t>第三步：测试设计阶段，主要是编写测试用例，开发测试工具或脚本。其中测试用例会参考需求文档，概要设计，详细设计等文档，等测试用例设计好以后会进行评审。</w:t>
+      </w:r>
+    </w:p>
+    <w:p>
+      <w:pPr>
+        <w:keepNext w:val="0"/>
+        <w:keepLines w:val="0"/>
+        <w:widowControl/>
+        <w:suppressLineNumbers w:val="0"/>
+        <w:spacing w:line="21" w:lineRule="atLeast"/>
+        <w:jc w:val="both"/>
+        <w:rPr>
+          <w:sz w:val="16"/>
+          <w:szCs w:val="16"/>
+        </w:rPr>
+      </w:pPr>
+      <w:r>
+        <w:rPr>
+          <w:rFonts w:ascii="宋体" w:hAnsi="宋体" w:eastAsia="宋体" w:cs="宋体"/>
+          <w:b/>
+          <w:kern w:val="0"/>
+          <w:sz w:val="21"/>
+          <w:szCs w:val="21"/>
+          <w:lang w:val="en-US" w:eastAsia="zh-CN" w:bidi="ar"/>
+        </w:rPr>
+        <w:t>第四步：测试执行阶段，搭建测试环境，执行测试，遇到bug 提交到区县管理平台，并且对bug进行追踪，直到被测试软件达到测试需求的要求。没有重大bug，测试结束</w:t>
+      </w:r>
+    </w:p>
+    <w:p>
+      <w:pPr>
+        <w:keepNext w:val="0"/>
+        <w:keepLines w:val="0"/>
+        <w:widowControl/>
+        <w:suppressLineNumbers w:val="0"/>
+        <w:spacing w:line="21" w:lineRule="atLeast"/>
+        <w:jc w:val="both"/>
+        <w:rPr>
+          <w:sz w:val="16"/>
+          <w:szCs w:val="16"/>
+        </w:rPr>
+      </w:pPr>
+      <w:r>
+        <w:rPr>
+          <w:rFonts w:ascii="宋体" w:hAnsi="宋体" w:eastAsia="宋体" w:cs="宋体"/>
+          <w:b/>
+          <w:kern w:val="0"/>
+          <w:sz w:val="21"/>
+          <w:szCs w:val="21"/>
+          <w:lang w:val="en-US" w:eastAsia="zh-CN" w:bidi="ar"/>
+        </w:rPr>
+        <w:t>第五步：测试结果分析，对整个测试过程和版本质量做一个详细的评估。</w:t>
+      </w:r>
+    </w:p>
+    <w:p>
+      <w:pPr>
+        <w:keepNext w:val="0"/>
+        <w:keepLines w:val="0"/>
+        <w:widowControl/>
+        <w:suppressLineNumbers w:val="0"/>
+        <w:spacing w:line="21" w:lineRule="atLeast"/>
+        <w:jc w:val="both"/>
+        <w:rPr>
+          <w:sz w:val="16"/>
+          <w:szCs w:val="16"/>
+        </w:rPr>
+      </w:pPr>
+      <w:r>
+        <w:rPr>
+          <w:rFonts w:ascii="宋体" w:hAnsi="宋体" w:eastAsia="宋体" w:cs="宋体"/>
+          <w:b/>
+          <w:kern w:val="0"/>
+          <w:sz w:val="21"/>
+          <w:szCs w:val="21"/>
+          <w:lang w:val="en-US" w:eastAsia="zh-CN" w:bidi="ar"/>
+        </w:rPr>
+        <w:t>第六步：提交测试报告，测试报告包括对软件功能的结论，说明为此功能而设计的软件能力经过一项或多项测试以证实该软件的能力。说明该项目软件的开发是否达到预期目标，是否可以交付，总结测试资源消耗数据(如：人员的级别水平，测试的时间等)。还要记录测试结果以及根据输入与计划，要求的对比来总结此项目所获得的经验。</w:t>
+      </w:r>
+    </w:p>
+    <w:p>
+      <w:pPr>
+        <w:keepNext w:val="0"/>
+        <w:keepLines w:val="0"/>
+        <w:widowControl/>
+        <w:numPr>
+          <w:numId w:val="0"/>
+        </w:numPr>
+        <w:suppressLineNumbers w:val="0"/>
+        <w:spacing w:line="21" w:lineRule="atLeast"/>
+        <w:jc w:val="both"/>
+        <w:rPr>
+          <w:rFonts w:hint="eastAsia" w:hAnsi="宋体" w:eastAsia="宋体" w:cs="宋体" w:asciiTheme="minorAscii"/>
           <w:kern w:val="0"/>
           <w:sz w:val="18"/>
           <w:szCs w:val="18"/>

--- a/测试经典题目.docx
+++ b/测试经典题目.docx
@@ -418,15 +418,8 @@
           <w:szCs w:val="18"/>
         </w:rPr>
       </w:pPr>
-    </w:p>
-    <w:p>
-      <w:pPr>
-        <w:rPr>
-          <w:rFonts w:asciiTheme="minorAscii"/>
-          <w:sz w:val="18"/>
-          <w:szCs w:val="18"/>
-        </w:rPr>
-      </w:pPr>
+      <w:bookmarkStart w:id="0" w:name="_GoBack"/>
+      <w:bookmarkEnd w:id="0"/>
     </w:p>
     <w:p>
       <w:pPr>
@@ -1132,8 +1125,6 @@
           <w:szCs w:val="16"/>
         </w:rPr>
       </w:pPr>
-      <w:bookmarkStart w:id="0" w:name="_GoBack"/>
-      <w:bookmarkEnd w:id="0"/>
       <w:r>
         <w:rPr>
           <w:rFonts w:hint="eastAsia" w:ascii="宋体" w:hAnsi="宋体" w:eastAsia="宋体" w:cs="宋体"/>
@@ -1363,6 +1354,7 @@
         <w:keepLines w:val="0"/>
         <w:widowControl/>
         <w:numPr>
+          <w:ilvl w:val="0"/>
           <w:numId w:val="0"/>
         </w:numPr>
         <w:suppressLineNumbers w:val="0"/>
